--- a/1806_Time-frequency/Manuscript.docx
+++ b/1806_Time-frequency/Manuscript.docx
@@ -1,35 +1,26 @@
 
 <file path=word/document.xml><?xml version="1.0" encoding="utf-8"?>
-<w:document xmlns:w="http://schemas.openxmlformats.org/wordprocessingml/2006/main" xmlns:m="http://schemas.openxmlformats.org/officeDocument/2006/math" xmlns:r="http://schemas.openxmlformats.org/officeDocument/2006/relationships" xmlns:o="urn:schemas-microsoft-com:office:office" xmlns:v="urn:schemas-microsoft-com:vml" xmlns:w10="urn:schemas-microsoft-com:office:word" xmlns:a="http://schemas.openxmlformats.org/drawingml/2006/main" xmlns:pic="http://schemas.openxmlformats.org/drawingml/2006/picture" xmlns:wp="http://schemas.openxmlformats.org/drawingml/2006/wordprocessingDrawing">
+<w:document xmlns:wpc="http://schemas.microsoft.com/office/word/2010/wordprocessingCanvas" xmlns:mo="http://schemas.microsoft.com/office/mac/office/2008/main" xmlns:mc="http://schemas.openxmlformats.org/markup-compatibility/2006" xmlns:mv="urn:schemas-microsoft-com:mac:vml" xmlns:o="urn:schemas-microsoft-com:office:office" xmlns:r="http://schemas.openxmlformats.org/officeDocument/2006/relationships" xmlns:m="http://schemas.openxmlformats.org/officeDocument/2006/math" xmlns:v="urn:schemas-microsoft-com:vml" xmlns:wp14="http://schemas.microsoft.com/office/word/2010/wordprocessingDrawing" xmlns:wp="http://schemas.openxmlformats.org/drawingml/2006/wordprocessingDrawing" xmlns:w10="urn:schemas-microsoft-com:office:word" xmlns:w="http://schemas.openxmlformats.org/wordprocessingml/2006/main" xmlns:w14="http://schemas.microsoft.com/office/word/2010/wordml" xmlns:wpg="http://schemas.microsoft.com/office/word/2010/wordprocessingGroup" xmlns:wpi="http://schemas.microsoft.com/office/word/2010/wordprocessingInk" xmlns:wne="http://schemas.microsoft.com/office/word/2006/wordml" xmlns:wps="http://schemas.microsoft.com/office/word/2010/wordprocessingShape" mc:Ignorable="w14 wp14">
   <w:body>
     <w:p>
       <w:pPr>
+        <w:pStyle w:val="Heading1"/>
+        <w:spacing w:before="0"/>
+      </w:pPr>
+      <w:bookmarkStart w:id="0" w:name="time-frequency-decomposition"/>
+      <w:bookmarkEnd w:id="0"/>
+      <w:r>
+        <w:t>Time-frequency decomposition</w:t>
+      </w:r>
+    </w:p>
+    <w:p>
+      <w:pPr>
         <w:pStyle w:val="Heading3"/>
       </w:pPr>
-      <w:bookmarkStart w:id="21" w:name="geophysical-tutorial-june-2018"/>
-      <w:bookmarkEnd w:id="21"/>
-      <w:r>
-        <w:t xml:space="preserve">GEOPHYSICAL TUTORIAL, June 2018</w:t>
-      </w:r>
-    </w:p>
-    <w:p>
-      <w:pPr>
-        <w:pStyle w:val="Heading1"/>
-      </w:pPr>
-      <w:bookmarkStart w:id="22" w:name="time-frequency-decomposition"/>
-      <w:bookmarkEnd w:id="22"/>
-      <w:r>
-        <w:t xml:space="preserve">Time-frequency decomposition</w:t>
-      </w:r>
-    </w:p>
-    <w:p>
-      <w:pPr>
-        <w:pStyle w:val="Heading3"/>
-      </w:pPr>
-      <w:bookmarkStart w:id="23" w:name="by-matt-hall-agile-scientific-mattagilescientific.com"/>
-      <w:bookmarkEnd w:id="23"/>
-      <w:r>
-        <w:t xml:space="preserve">by Matt Hall, Agile Scientific, matt@agilescientific.com</w:t>
+      <w:bookmarkStart w:id="1" w:name="by-matt-hall-agile-scientific-mattagiles"/>
+      <w:bookmarkEnd w:id="1"/>
+      <w:r>
+        <w:t>by Matt Hall, Agile Scientific, matt@agilescientific.com</w:t>
       </w:r>
     </w:p>
     <w:p>
@@ -37,64 +28,46 @@
         <w:pStyle w:val="FirstParagraph"/>
       </w:pPr>
       <w:r>
-        <w:t xml:space="preserve">Signals can be simple functions of time</w:t>
+        <w:t xml:space="preserve">Consider a waveform or signal </w:t>
+      </w:r>
+      <w:r>
+        <w:rPr>
+          <w:i/>
+        </w:rPr>
+        <w:t>s</w:t>
+      </w:r>
+      <w:r>
+        <w:t xml:space="preserve"> as a function of time </w:t>
+      </w:r>
+      <w:r>
+        <w:rPr>
+          <w:i/>
+        </w:rPr>
+        <w:t>t</w:t>
+      </w:r>
+      <w:r>
+        <w:t xml:space="preserve">. For example, a sine wave with some amplitude </w:t>
+      </w:r>
+      <w:r>
+        <w:rPr>
+          <w:i/>
+        </w:rPr>
+        <w:t>a</w:t>
+      </w:r>
+      <w:r>
+        <w:t xml:space="preserve"> and at some frequency </w:t>
+      </w:r>
+      <w:r>
+        <w:rPr>
+          <w:i/>
+        </w:rPr>
+        <w:t>f</w:t>
       </w:r>
       <w:r>
         <w:t xml:space="preserve"> </w:t>
       </w:r>
       <w:r>
-        <w:rPr>
-          <w:i/>
-        </w:rPr>
-        <w:t xml:space="preserve">t</w:t>
-      </w:r>
-      <w:r>
-        <w:t xml:space="preserve">. A sine wave</w:t>
-      </w:r>
-      <w:r>
-        <w:t xml:space="preserve"> </w:t>
-      </w:r>
-      <w:r>
-        <w:rPr>
-          <w:i/>
-        </w:rPr>
-        <w:t xml:space="preserve">s</w:t>
-      </w:r>
-      <w:r>
-        <w:t xml:space="preserve"> </w:t>
-      </w:r>
-      <w:r>
-        <w:t xml:space="preserve">with some amplitude</w:t>
-      </w:r>
-      <w:r>
-        <w:t xml:space="preserve"> </w:t>
-      </w:r>
-      <w:r>
-        <w:rPr>
-          <w:i/>
-        </w:rPr>
-        <w:t xml:space="preserve">a</w:t>
-      </w:r>
-      <w:r>
-        <w:t xml:space="preserve"> </w:t>
-      </w:r>
-      <w:r>
-        <w:t xml:space="preserve">and at some frequency</w:t>
-      </w:r>
-      <w:r>
-        <w:t xml:space="preserve"> </w:t>
-      </w:r>
-      <w:r>
-        <w:rPr>
-          <w:i/>
-        </w:rPr>
-        <w:t xml:space="preserve">f</w:t>
-      </w:r>
-      <w:r>
-        <w:t xml:space="preserve"> </w:t>
-      </w:r>
-      <w:r>
-        <w:t xml:space="preserve">is given by:</w:t>
+        <w:t>might be defined by:</w:t>
       </w:r>
     </w:p>
     <w:p>
@@ -107,45 +80,60 @@
         </m:oMathParaPr>
         <m:oMath>
           <m:r>
+            <w:rPr>
+              <w:rFonts w:ascii="Cambria Math" w:hAnsi="Cambria Math"/>
+            </w:rPr>
             <m:t>s</m:t>
           </m:r>
           <m:r>
+            <w:rPr>
+              <w:rFonts w:ascii="Cambria Math" w:hAnsi="Cambria Math"/>
+            </w:rPr>
             <m:t>(</m:t>
           </m:r>
           <m:r>
+            <w:rPr>
+              <w:rFonts w:ascii="Cambria Math" w:hAnsi="Cambria Math"/>
+            </w:rPr>
             <m:t>t</m:t>
           </m:r>
           <m:r>
-            <m:t>)</m:t>
+            <w:rPr>
+              <w:rFonts w:ascii="Cambria Math" w:hAnsi="Cambria Math"/>
+            </w:rPr>
+            <m:t>)=</m:t>
           </m:r>
           <m:r>
-            <m:t>=</m:t>
-          </m:r>
-          <m:r>
+            <w:rPr>
+              <w:rFonts w:ascii="Cambria Math" w:hAnsi="Cambria Math"/>
+            </w:rPr>
             <m:t>a</m:t>
           </m:r>
           <m:r>
             <m:rPr>
               <m:sty m:val="p"/>
             </m:rPr>
+            <w:rPr>
+              <w:rFonts w:ascii="Cambria Math" w:hAnsi="Cambria Math"/>
+            </w:rPr>
             <m:t>sin</m:t>
           </m:r>
           <m:r>
-            <m:t>(</m:t>
+            <w:rPr>
+              <w:rFonts w:ascii="Cambria Math" w:hAnsi="Cambria Math"/>
+            </w:rPr>
+            <m:t>(2</m:t>
           </m:r>
           <m:r>
-            <m:t>2</m:t>
+            <w:rPr>
+              <w:rFonts w:ascii="Cambria Math" w:hAnsi="Cambria Math"/>
+            </w:rPr>
+            <m:t>πft</m:t>
           </m:r>
           <m:r>
-            <m:t>π</m:t>
-          </m:r>
-          <m:r>
-            <m:t>f</m:t>
-          </m:r>
-          <m:r>
-            <m:t>t</m:t>
-          </m:r>
-          <m:r>
+            <w:rPr>
+              <w:rFonts w:ascii="Cambria Math" w:hAnsi="Cambria Math"/>
+            </w:rPr>
             <m:t>)</m:t>
           </m:r>
         </m:oMath>
@@ -156,7 +144,19 @@
         <w:pStyle w:val="FirstParagraph"/>
       </w:pPr>
       <w:r>
-        <w:t xml:space="preserve">We can implement this as a Python function. Since computers live in a discrete world, we'll need to evaluate the function over some duration and at some sampling rate:</w:t>
+        <w:t xml:space="preserve">We can implement this mathematical function as a subroutine, usually also called a </w:t>
+      </w:r>
+      <w:r>
+        <w:rPr>
+          <w:i/>
+        </w:rPr>
+        <w:t>function</w:t>
+      </w:r>
+      <w:r>
+        <w:t>, in the Python programming language. Since computers live in a discrete world, we'll need to evaluate the function over s</w:t>
+      </w:r>
+      <w:r>
+        <w:t>ome duration and at some sample rate:</w:t>
       </w:r>
     </w:p>
     <w:p>
@@ -167,7 +167,7 @@
         <w:rPr>
           <w:rStyle w:val="KeywordTok"/>
         </w:rPr>
-        <w:t xml:space="preserve">def</w:t>
+        <w:t>def</w:t>
       </w:r>
       <w:r>
         <w:rPr>
@@ -176,7 +176,7 @@
         <w:t xml:space="preserve"> sine_wave(f, a, duration, sample_rate):</w:t>
       </w:r>
       <w:r>
-        <w:br w:type="textWrapping"/>
+        <w:br/>
       </w:r>
       <w:r>
         <w:rPr>
@@ -188,7 +188,7 @@
         <w:rPr>
           <w:rStyle w:val="OperatorTok"/>
         </w:rPr>
-        <w:t xml:space="preserve">=</w:t>
+        <w:t>=</w:t>
       </w:r>
       <w:r>
         <w:rPr>
@@ -200,7 +200,7 @@
         <w:rPr>
           <w:rStyle w:val="DecValTok"/>
         </w:rPr>
-        <w:t xml:space="preserve">0</w:t>
+        <w:t>0</w:t>
       </w:r>
       <w:r>
         <w:rPr>
@@ -212,22 +212,22 @@
         <w:rPr>
           <w:rStyle w:val="DecValTok"/>
         </w:rPr>
-        <w:t xml:space="preserve">1</w:t>
+        <w:t>1</w:t>
       </w:r>
       <w:r>
         <w:rPr>
           <w:rStyle w:val="OperatorTok"/>
         </w:rPr>
-        <w:t xml:space="preserve">/</w:t>
-      </w:r>
-      <w:r>
-        <w:rPr>
-          <w:rStyle w:val="NormalTok"/>
-        </w:rPr>
-        <w:t xml:space="preserve">sample_rate)</w:t>
-      </w:r>
-      <w:r>
-        <w:br w:type="textWrapping"/>
+        <w:t>/</w:t>
+      </w:r>
+      <w:r>
+        <w:rPr>
+          <w:rStyle w:val="NormalTok"/>
+        </w:rPr>
+        <w:t>sample_rate)</w:t>
+      </w:r>
+      <w:r>
+        <w:br/>
       </w:r>
       <w:r>
         <w:rPr>
@@ -239,7 +239,7 @@
         <w:rPr>
           <w:rStyle w:val="ControlFlowTok"/>
         </w:rPr>
-        <w:t xml:space="preserve">return</w:t>
+        <w:t>return</w:t>
       </w:r>
       <w:r>
         <w:rPr>
@@ -251,7 +251,7 @@
         <w:rPr>
           <w:rStyle w:val="OperatorTok"/>
         </w:rPr>
-        <w:t xml:space="preserve">*</w:t>
+        <w:t>*</w:t>
       </w:r>
       <w:r>
         <w:rPr>
@@ -263,7 +263,7 @@
         <w:rPr>
           <w:rStyle w:val="DecValTok"/>
         </w:rPr>
-        <w:t xml:space="preserve">2</w:t>
+        <w:t>2</w:t>
       </w:r>
       <w:r>
         <w:rPr>
@@ -275,7 +275,7 @@
         <w:rPr>
           <w:rStyle w:val="OperatorTok"/>
         </w:rPr>
-        <w:t xml:space="preserve">*</w:t>
+        <w:t>*</w:t>
       </w:r>
       <w:r>
         <w:rPr>
@@ -287,7 +287,7 @@
         <w:rPr>
           <w:rStyle w:val="OperatorTok"/>
         </w:rPr>
-        <w:t xml:space="preserve">*</w:t>
+        <w:t>*</w:t>
       </w:r>
       <w:r>
         <w:rPr>
@@ -299,7 +299,7 @@
         <w:rPr>
           <w:rStyle w:val="OperatorTok"/>
         </w:rPr>
-        <w:t xml:space="preserve">*</w:t>
+        <w:t>*</w:t>
       </w:r>
       <w:r>
         <w:rPr>
@@ -313,22 +313,19 @@
         <w:pStyle w:val="FirstParagraph"/>
       </w:pPr>
       <w:r>
-        <w:t xml:space="preserve">We can now call this function, passing it a frequency</w:t>
-      </w:r>
-      <w:r>
-        <w:t xml:space="preserve"> </w:t>
+        <w:t xml:space="preserve">We can now call this function, passing it a frequency </w:t>
       </w:r>
       <w:r>
         <w:rPr>
           <w:i/>
         </w:rPr>
-        <w:t xml:space="preserve">f</w:t>
-      </w:r>
-      <w:r>
-        <w:t xml:space="preserve"> </w:t>
-      </w:r>
-      <w:r>
-        <w:t xml:space="preserve">= 261.63 Hz. We'll ask for 0.25 seconds, with a sample rate of 10 kHz.</w:t>
+        <w:t>f</w:t>
+      </w:r>
+      <w:r>
+        <w:t xml:space="preserve"> = 261.63 Hz. We'll ask for 0</w:t>
+      </w:r>
+      <w:r>
+        <w:t>.25 seconds, with a sample rate of 10 kHz.</w:t>
       </w:r>
     </w:p>
     <w:p>
@@ -345,7 +342,7 @@
         <w:rPr>
           <w:rStyle w:val="OperatorTok"/>
         </w:rPr>
-        <w:t xml:space="preserve">=</w:t>
+        <w:t>=</w:t>
       </w:r>
       <w:r>
         <w:rPr>
@@ -357,22 +354,22 @@
         <w:rPr>
           <w:rStyle w:val="OperatorTok"/>
         </w:rPr>
-        <w:t xml:space="preserve">=</w:t>
+        <w:t>=</w:t>
       </w:r>
       <w:r>
         <w:rPr>
           <w:rStyle w:val="FloatTok"/>
         </w:rPr>
-        <w:t xml:space="preserve">261.63</w:t>
-      </w:r>
-      <w:r>
-        <w:rPr>
-          <w:rStyle w:val="NormalTok"/>
-        </w:rPr>
-        <w:t xml:space="preserve">,</w:t>
-      </w:r>
-      <w:r>
-        <w:br w:type="textWrapping"/>
+        <w:t>261.63</w:t>
+      </w:r>
+      <w:r>
+        <w:rPr>
+          <w:rStyle w:val="NormalTok"/>
+        </w:rPr>
+        <w:t>,</w:t>
+      </w:r>
+      <w:r>
+        <w:br/>
       </w:r>
       <w:r>
         <w:rPr>
@@ -384,22 +381,22 @@
         <w:rPr>
           <w:rStyle w:val="OperatorTok"/>
         </w:rPr>
-        <w:t xml:space="preserve">=</w:t>
+        <w:t>=</w:t>
       </w:r>
       <w:r>
         <w:rPr>
           <w:rStyle w:val="DecValTok"/>
         </w:rPr>
-        <w:t xml:space="preserve">1</w:t>
-      </w:r>
-      <w:r>
-        <w:rPr>
-          <w:rStyle w:val="NormalTok"/>
-        </w:rPr>
-        <w:t xml:space="preserve">,</w:t>
-      </w:r>
-      <w:r>
-        <w:br w:type="textWrapping"/>
+        <w:t>1</w:t>
+      </w:r>
+      <w:r>
+        <w:rPr>
+          <w:rStyle w:val="NormalTok"/>
+        </w:rPr>
+        <w:t>,</w:t>
+      </w:r>
+      <w:r>
+        <w:br/>
       </w:r>
       <w:r>
         <w:rPr>
@@ -411,22 +408,22 @@
         <w:rPr>
           <w:rStyle w:val="OperatorTok"/>
         </w:rPr>
-        <w:t xml:space="preserve">=</w:t>
+        <w:t>=</w:t>
       </w:r>
       <w:r>
         <w:rPr>
           <w:rStyle w:val="FloatTok"/>
         </w:rPr>
-        <w:t xml:space="preserve">0.25</w:t>
-      </w:r>
-      <w:r>
-        <w:rPr>
-          <w:rStyle w:val="NormalTok"/>
-        </w:rPr>
-        <w:t xml:space="preserve">,</w:t>
-      </w:r>
-      <w:r>
-        <w:br w:type="textWrapping"/>
+        <w:t>0.25</w:t>
+      </w:r>
+      <w:r>
+        <w:rPr>
+          <w:rStyle w:val="NormalTok"/>
+        </w:rPr>
+        <w:t>,</w:t>
+      </w:r>
+      <w:r>
+        <w:br/>
       </w:r>
       <w:r>
         <w:rPr>
@@ -438,19 +435,19 @@
         <w:rPr>
           <w:rStyle w:val="OperatorTok"/>
         </w:rPr>
-        <w:t xml:space="preserve">=</w:t>
+        <w:t>=</w:t>
       </w:r>
       <w:r>
         <w:rPr>
           <w:rStyle w:val="FloatTok"/>
         </w:rPr>
-        <w:t xml:space="preserve">10e3</w:t>
-      </w:r>
-      <w:r>
-        <w:rPr>
-          <w:rStyle w:val="NormalTok"/>
-        </w:rPr>
-        <w:t xml:space="preserve">)</w:t>
+        <w:t>10e3</w:t>
+      </w:r>
+      <w:r>
+        <w:rPr>
+          <w:rStyle w:val="NormalTok"/>
+        </w:rPr>
+        <w:t>)</w:t>
       </w:r>
     </w:p>
     <w:p>
@@ -458,75 +455,64 @@
         <w:pStyle w:val="FirstParagraph"/>
       </w:pPr>
       <w:r>
-        <w:t xml:space="preserve">This results in the following signal, commonly called a</w:t>
-      </w:r>
-      <w:r>
-        <w:t xml:space="preserve"> </w:t>
+        <w:t xml:space="preserve">This results in the following signal, commonly called a </w:t>
       </w:r>
       <w:r>
         <w:rPr>
           <w:i/>
         </w:rPr>
-        <w:t xml:space="preserve">time series</w:t>
-      </w:r>
-      <w:r>
-        <w:t xml:space="preserve">, which we visualize by plotting</w:t>
-      </w:r>
-      <w:r>
-        <w:t xml:space="preserve"> </w:t>
+        <w:t>time series</w:t>
+      </w:r>
+      <w:r>
+        <w:t>, which we visualize by plotti</w:t>
+      </w:r>
+      <w:r>
+        <w:t xml:space="preserve">ng </w:t>
       </w:r>
       <w:r>
         <w:rPr>
           <w:i/>
         </w:rPr>
-        <w:t xml:space="preserve">s</w:t>
-      </w:r>
-      <w:r>
-        <w:t xml:space="preserve">(</w:t>
+        <w:t>s</w:t>
+      </w:r>
+      <w:r>
+        <w:t xml:space="preserve"> against time </w:t>
       </w:r>
       <w:r>
         <w:rPr>
           <w:i/>
         </w:rPr>
-        <w:t xml:space="preserve">t</w:t>
-      </w:r>
-      <w:r>
-        <w:t xml:space="preserve">) against time</w:t>
-      </w:r>
-      <w:r>
-        <w:t xml:space="preserve"> </w:t>
-      </w:r>
-      <w:r>
-        <w:rPr>
-          <w:i/>
-        </w:rPr>
-        <w:t xml:space="preserve">t</w:t>
-      </w:r>
-      <w:r>
-        <w:t xml:space="preserve">:</w:t>
-      </w:r>
-    </w:p>
-    <w:p>
-      <w:pPr>
-        <w:pStyle w:val="FigureWithCaption"/>
-      </w:pPr>
-      <w:r>
+        <w:t>t</w:t>
+      </w:r>
+      <w:r>
+        <w:t>:</w:t>
+      </w:r>
+    </w:p>
+    <w:p>
+      <w:pPr>
+        <w:pStyle w:val="FigurewithCaption"/>
+      </w:pPr>
+      <w:r>
+        <w:rPr>
+          <w:noProof/>
+        </w:rPr>
         <w:drawing>
-          <wp:inline>
+          <wp:inline distT="0" distB="0" distL="0" distR="0" wp14:anchorId="4C1225E2" wp14:editId="6F4430CE">
             <wp:extent cx="5334000" cy="867615"/>
-            <wp:effectExtent b="0" l="0" r="0" t="0"/>
-            <wp:docPr descr="png" title="" id="1" name="Picture"/>
-            <a:graphic>
+            <wp:effectExtent l="0" t="0" r="0" b="0"/>
+            <wp:docPr id="1" name="Picture" descr="png"/>
+            <wp:cNvGraphicFramePr/>
+            <a:graphic xmlns:a="http://schemas.openxmlformats.org/drawingml/2006/main">
               <a:graphicData uri="http://schemas.openxmlformats.org/drawingml/2006/picture">
-                <pic:pic>
+                <pic:pic xmlns:pic="http://schemas.openxmlformats.org/drawingml/2006/picture">
                   <pic:nvPicPr>
-                    <pic:cNvPr descr="Manuscript_files/Manuscript_6_0.png" id="0" name="Picture"/>
+                    <pic:cNvPr id="0" name="Picture" descr="Manuscript_files/Manuscript_6_0.png"/>
                     <pic:cNvPicPr>
-                      <a:picLocks noChangeArrowheads="1" noChangeAspect="1"/>
+                      <a:picLocks noChangeAspect="1" noChangeArrowheads="1"/>
                     </pic:cNvPicPr>
                   </pic:nvPicPr>
                   <pic:blipFill>
-                    <a:blip r:embed="rId24"/>
+                    <a:blip r:embed="rId8"/>
                     <a:stretch>
                       <a:fillRect/>
                     </a:stretch>
@@ -555,24 +541,10 @@
     </w:p>
     <w:p>
       <w:pPr>
-        <w:pStyle w:val="ImageCaption"/>
-      </w:pPr>
-      <w:r>
-        <w:t xml:space="preserve">png</w:t>
-      </w:r>
-    </w:p>
-    <w:p>
-      <w:pPr>
         <w:pStyle w:val="BodyText"/>
       </w:pPr>
       <w:r>
-        <w:t xml:space="preserve">When air vibrates at this frequency, we hear a middle C, or C</w:t>
-      </w:r>
-      <w:r>
-        <w:t xml:space="preserve">4</w:t>
-      </w:r>
-      <w:r>
-        <w:t xml:space="preserve">. You can hear the note for yourself in the Jupyter Notebook accompanying this article at https://github.com/seg/tutorials-2018 (the notebook also contains all the code for making the plots). The code to render the tone as audio is very short:</w:t>
+        <w:t>I've plotted the resulting array as a line, but it's really a series of discrete points represented in Python as an array of numbers, beginning with these four:</w:t>
       </w:r>
     </w:p>
     <w:p>
@@ -581,78 +553,9 @@
       </w:pPr>
       <w:r>
         <w:rPr>
-          <w:rStyle w:val="ImportTok"/>
-        </w:rPr>
-        <w:t xml:space="preserve">from</w:t>
-      </w:r>
-      <w:r>
-        <w:rPr>
-          <w:rStyle w:val="NormalTok"/>
-        </w:rPr>
-        <w:t xml:space="preserve"> IPython.display </w:t>
-      </w:r>
-      <w:r>
-        <w:rPr>
-          <w:rStyle w:val="ImportTok"/>
-        </w:rPr>
-        <w:t xml:space="preserve">import</w:t>
-      </w:r>
-      <w:r>
-        <w:rPr>
-          <w:rStyle w:val="NormalTok"/>
-        </w:rPr>
-        <w:t xml:space="preserve"> Audio</w:t>
-      </w:r>
-      <w:r>
-        <w:br w:type="textWrapping"/>
-      </w:r>
-      <w:r>
-        <w:br w:type="textWrapping"/>
-      </w:r>
-      <w:r>
-        <w:rPr>
-          <w:rStyle w:val="NormalTok"/>
-        </w:rPr>
-        <w:t xml:space="preserve">fs </w:t>
-      </w:r>
-      <w:r>
-        <w:rPr>
-          <w:rStyle w:val="OperatorTok"/>
-        </w:rPr>
-        <w:t xml:space="preserve">=</w:t>
-      </w:r>
-      <w:r>
-        <w:rPr>
-          <w:rStyle w:val="NormalTok"/>
-        </w:rPr>
-        <w:t xml:space="preserve"> </w:t>
-      </w:r>
-      <w:r>
-        <w:rPr>
-          <w:rStyle w:val="FloatTok"/>
-        </w:rPr>
-        <w:t xml:space="preserve">10e3</w:t>
-      </w:r>
-      <w:r>
-        <w:br w:type="textWrapping"/>
-      </w:r>
-      <w:r>
-        <w:rPr>
-          <w:rStyle w:val="NormalTok"/>
-        </w:rPr>
-        <w:t xml:space="preserve">Audio(s, rate</w:t>
-      </w:r>
-      <w:r>
-        <w:rPr>
-          <w:rStyle w:val="OperatorTok"/>
-        </w:rPr>
-        <w:t xml:space="preserve">=</w:t>
-      </w:r>
-      <w:r>
-        <w:rPr>
-          <w:rStyle w:val="NormalTok"/>
-        </w:rPr>
-        <w:t xml:space="preserve">fs)</w:t>
+          <w:rStyle w:val="VerbatimChar"/>
+        </w:rPr>
+        <w:t>array([ 0.        ,  0.1636476 ,  0.32288289,  0.47341253])</w:t>
       </w:r>
     </w:p>
     <w:p>
@@ -660,348 +563,499 @@
         <w:pStyle w:val="FirstParagraph"/>
       </w:pPr>
       <w:r>
-        <w:t xml:space="preserve">This signal is only 0.25 seconds long and there are a lot of wiggles. We'd love to have seismic at this frequency. Most seismic data is only played on the lower 20 to 30 keys of an 88-key piano — indeed, the lowest note is A</w:t>
-      </w:r>
-      <w:r>
-        <w:t xml:space="preserve">0</w:t>
-      </w:r>
-      <w:r>
-        <w:t xml:space="preserve"> </w:t>
-      </w:r>
-      <w:r>
-        <w:t xml:space="preserve">at 27.5 Hz, above the peak frequency of many older surveys.</w:t>
-      </w:r>
-    </w:p>
-    <w:p>
-      <w:pPr>
-        <w:pStyle w:val="BodyText"/>
-      </w:pPr>
-      <w:r>
-        <w:t xml:space="preserve">If we wanted to know the frequency of this signal, we could assume that it's a pure tone and simply count the number of cycles per unit time. But natural signals are rarely monotones — let's use our function to make the C-major chord with 3 notes, C</w:t>
-      </w:r>
-      <w:r>
-        <w:t xml:space="preserve">4</w:t>
-      </w:r>
-      <w:r>
-        <w:t xml:space="preserve">, E</w:t>
-      </w:r>
-      <w:r>
-        <w:t xml:space="preserve">4</w:t>
-      </w:r>
-      <w:r>
-        <w:t xml:space="preserve">, and G</w:t>
-      </w:r>
-      <w:r>
-        <w:t xml:space="preserve">4</w:t>
-      </w:r>
-      <w:r>
-        <w:t xml:space="preserve"> </w:t>
-      </w:r>
-      <w:r>
-        <w:t xml:space="preserve">by passing column vectors for frequency and amplitude:</w:t>
-      </w:r>
-    </w:p>
-    <w:p>
-      <w:pPr>
-        <w:pStyle w:val="SourceCode"/>
-      </w:pPr>
-      <w:r>
-        <w:rPr>
-          <w:rStyle w:val="NormalTok"/>
-        </w:rPr>
-        <w:t xml:space="preserve">f </w:t>
-      </w:r>
-      <w:r>
-        <w:rPr>
-          <w:rStyle w:val="OperatorTok"/>
-        </w:rPr>
-        <w:t xml:space="preserve">=</w:t>
-      </w:r>
-      <w:r>
-        <w:rPr>
-          <w:rStyle w:val="NormalTok"/>
-        </w:rPr>
-        <w:t xml:space="preserve"> np.array([</w:t>
-      </w:r>
-      <w:r>
-        <w:rPr>
-          <w:rStyle w:val="FloatTok"/>
-        </w:rPr>
-        <w:t xml:space="preserve">261.6</w:t>
-      </w:r>
-      <w:r>
-        <w:rPr>
-          <w:rStyle w:val="NormalTok"/>
-        </w:rPr>
-        <w:t xml:space="preserve">, </w:t>
-      </w:r>
-      <w:r>
-        <w:rPr>
-          <w:rStyle w:val="FloatTok"/>
-        </w:rPr>
-        <w:t xml:space="preserve">329.6</w:t>
-      </w:r>
-      <w:r>
-        <w:rPr>
-          <w:rStyle w:val="NormalTok"/>
-        </w:rPr>
-        <w:t xml:space="preserve">, </w:t>
-      </w:r>
-      <w:r>
-        <w:rPr>
-          <w:rStyle w:val="FloatTok"/>
-        </w:rPr>
-        <w:t xml:space="preserve">392.0</w:t>
-      </w:r>
-      <w:r>
-        <w:rPr>
-          <w:rStyle w:val="NormalTok"/>
-        </w:rPr>
-        <w:t xml:space="preserve">])</w:t>
-      </w:r>
-      <w:r>
-        <w:br w:type="textWrapping"/>
-      </w:r>
-      <w:r>
-        <w:rPr>
-          <w:rStyle w:val="NormalTok"/>
-        </w:rPr>
-        <w:t xml:space="preserve">a </w:t>
-      </w:r>
-      <w:r>
-        <w:rPr>
-          <w:rStyle w:val="OperatorTok"/>
-        </w:rPr>
-        <w:t xml:space="preserve">=</w:t>
-      </w:r>
-      <w:r>
-        <w:rPr>
-          <w:rStyle w:val="NormalTok"/>
-        </w:rPr>
-        <w:t xml:space="preserve"> np.array([</w:t>
-      </w:r>
-      <w:r>
-        <w:rPr>
-          <w:rStyle w:val="FloatTok"/>
-        </w:rPr>
-        <w:t xml:space="preserve">1.5</w:t>
-      </w:r>
-      <w:r>
-        <w:rPr>
-          <w:rStyle w:val="NormalTok"/>
-        </w:rPr>
-        <w:t xml:space="preserve">, </w:t>
-      </w:r>
-      <w:r>
-        <w:rPr>
-          <w:rStyle w:val="FloatTok"/>
-        </w:rPr>
-        <w:t xml:space="preserve">0.5</w:t>
-      </w:r>
-      <w:r>
-        <w:rPr>
-          <w:rStyle w:val="NormalTok"/>
-        </w:rPr>
-        <w:t xml:space="preserve">, </w:t>
-      </w:r>
-      <w:r>
-        <w:rPr>
-          <w:rStyle w:val="DecValTok"/>
-        </w:rPr>
-        <w:t xml:space="preserve">1</w:t>
-      </w:r>
-      <w:r>
-        <w:rPr>
-          <w:rStyle w:val="NormalTok"/>
-        </w:rPr>
-        <w:t xml:space="preserve">])</w:t>
-      </w:r>
-      <w:r>
-        <w:br w:type="textWrapping"/>
-      </w:r>
-      <w:r>
-        <w:rPr>
-          <w:rStyle w:val="NormalTok"/>
-        </w:rPr>
-        <w:t xml:space="preserve">s, t </w:t>
-      </w:r>
-      <w:r>
-        <w:rPr>
-          <w:rStyle w:val="OperatorTok"/>
-        </w:rPr>
-        <w:t xml:space="preserve">=</w:t>
-      </w:r>
-      <w:r>
-        <w:rPr>
-          <w:rStyle w:val="NormalTok"/>
-        </w:rPr>
-        <w:t xml:space="preserve"> sine_wave(f</w:t>
-      </w:r>
-      <w:r>
-        <w:rPr>
-          <w:rStyle w:val="OperatorTok"/>
-        </w:rPr>
-        <w:t xml:space="preserve">=</w:t>
-      </w:r>
-      <w:r>
-        <w:rPr>
-          <w:rStyle w:val="NormalTok"/>
-        </w:rPr>
-        <w:t xml:space="preserve">f.reshape(</w:t>
-      </w:r>
-      <w:r>
-        <w:rPr>
-          <w:rStyle w:val="DecValTok"/>
-        </w:rPr>
-        <w:t xml:space="preserve">3</w:t>
-      </w:r>
-      <w:r>
-        <w:rPr>
-          <w:rStyle w:val="NormalTok"/>
-        </w:rPr>
-        <w:t xml:space="preserve">, </w:t>
-      </w:r>
-      <w:r>
-        <w:rPr>
-          <w:rStyle w:val="DecValTok"/>
-        </w:rPr>
-        <w:t xml:space="preserve">1</w:t>
-      </w:r>
-      <w:r>
-        <w:rPr>
-          <w:rStyle w:val="NormalTok"/>
-        </w:rPr>
-        <w:t xml:space="preserve">),</w:t>
-      </w:r>
-      <w:r>
-        <w:br w:type="textWrapping"/>
-      </w:r>
-      <w:r>
-        <w:rPr>
-          <w:rStyle w:val="NormalTok"/>
-        </w:rPr>
-        <w:t xml:space="preserve">                 a</w:t>
-      </w:r>
-      <w:r>
-        <w:rPr>
-          <w:rStyle w:val="OperatorTok"/>
-        </w:rPr>
-        <w:t xml:space="preserve">=</w:t>
-      </w:r>
-      <w:r>
-        <w:rPr>
-          <w:rStyle w:val="NormalTok"/>
-        </w:rPr>
-        <w:t xml:space="preserve">a.reshape(</w:t>
-      </w:r>
-      <w:r>
-        <w:rPr>
-          <w:rStyle w:val="DecValTok"/>
-        </w:rPr>
-        <w:t xml:space="preserve">3</w:t>
-      </w:r>
-      <w:r>
-        <w:rPr>
-          <w:rStyle w:val="NormalTok"/>
-        </w:rPr>
-        <w:t xml:space="preserve">, </w:t>
-      </w:r>
-      <w:r>
-        <w:rPr>
-          <w:rStyle w:val="DecValTok"/>
-        </w:rPr>
-        <w:t xml:space="preserve">1</w:t>
-      </w:r>
-      <w:r>
-        <w:rPr>
-          <w:rStyle w:val="NormalTok"/>
-        </w:rPr>
-        <w:t xml:space="preserve">),</w:t>
-      </w:r>
-      <w:r>
-        <w:br w:type="textWrapping"/>
-      </w:r>
-      <w:r>
-        <w:rPr>
-          <w:rStyle w:val="NormalTok"/>
-        </w:rPr>
-        <w:t xml:space="preserve">                 duration</w:t>
-      </w:r>
-      <w:r>
-        <w:rPr>
-          <w:rStyle w:val="OperatorTok"/>
-        </w:rPr>
-        <w:t xml:space="preserve">=</w:t>
-      </w:r>
-      <w:r>
-        <w:rPr>
-          <w:rStyle w:val="FloatTok"/>
-        </w:rPr>
-        <w:t xml:space="preserve">0.25</w:t>
-      </w:r>
-      <w:r>
-        <w:rPr>
-          <w:rStyle w:val="NormalTok"/>
-        </w:rPr>
-        <w:t xml:space="preserve">,</w:t>
-      </w:r>
-      <w:r>
-        <w:br w:type="textWrapping"/>
-      </w:r>
-      <w:r>
-        <w:rPr>
-          <w:rStyle w:val="NormalTok"/>
-        </w:rPr>
-        <w:t xml:space="preserve">                 sample_rate</w:t>
-      </w:r>
-      <w:r>
-        <w:rPr>
-          <w:rStyle w:val="OperatorTok"/>
-        </w:rPr>
-        <w:t xml:space="preserve">=</w:t>
-      </w:r>
-      <w:r>
-        <w:rPr>
-          <w:rStyle w:val="FloatTok"/>
-        </w:rPr>
-        <w:t xml:space="preserve">10e3</w:t>
-      </w:r>
-      <w:r>
-        <w:rPr>
-          <w:rStyle w:val="NormalTok"/>
-        </w:rPr>
-        <w:t xml:space="preserve">)</w:t>
-      </w:r>
-    </w:p>
-    <w:p>
-      <w:pPr>
-        <w:pStyle w:val="FirstParagraph"/>
-      </w:pPr>
-      <w:r>
-        <w:t xml:space="preserve">The result is a set of three sine curves 0.25 seconds long:</w:t>
-      </w:r>
-    </w:p>
-    <w:p>
-      <w:pPr>
-        <w:pStyle w:val="FigureWithCaption"/>
-      </w:pPr>
-      <w:r>
+        <w:t>Let'</w:t>
+      </w:r>
+      <w:r>
+        <w:t>s plot the first 80 points:</w:t>
+      </w:r>
+    </w:p>
+    <w:p>
+      <w:pPr>
+        <w:pStyle w:val="FigurewithCaption"/>
+      </w:pPr>
+      <w:r>
+        <w:rPr>
+          <w:noProof/>
+        </w:rPr>
         <w:drawing>
-          <wp:inline>
-            <wp:extent cx="5334000" cy="1196183"/>
-            <wp:effectExtent b="0" l="0" r="0" t="0"/>
-            <wp:docPr descr="png" title="" id="1" name="Picture"/>
-            <a:graphic>
+          <wp:inline distT="0" distB="0" distL="0" distR="0" wp14:anchorId="261149A5" wp14:editId="00430DB2">
+            <wp:extent cx="5334000" cy="867615"/>
+            <wp:effectExtent l="0" t="0" r="0" b="0"/>
+            <wp:docPr id="2" name="Picture" descr="png"/>
+            <wp:cNvGraphicFramePr/>
+            <a:graphic xmlns:a="http://schemas.openxmlformats.org/drawingml/2006/main">
               <a:graphicData uri="http://schemas.openxmlformats.org/drawingml/2006/picture">
-                <pic:pic>
+                <pic:pic xmlns:pic="http://schemas.openxmlformats.org/drawingml/2006/picture">
                   <pic:nvPicPr>
-                    <pic:cNvPr descr="Manuscript_files/Manuscript_13_0.png" id="0" name="Picture"/>
+                    <pic:cNvPr id="0" name="Picture" descr="Manuscript_files/Manuscript_10_0.png"/>
                     <pic:cNvPicPr>
-                      <a:picLocks noChangeArrowheads="1" noChangeAspect="1"/>
+                      <a:picLocks noChangeAspect="1" noChangeArrowheads="1"/>
                     </pic:cNvPicPr>
                   </pic:nvPicPr>
                   <pic:blipFill>
-                    <a:blip r:embed="rId25"/>
+                    <a:blip r:embed="rId9"/>
+                    <a:stretch>
+                      <a:fillRect/>
+                    </a:stretch>
+                  </pic:blipFill>
+                  <pic:spPr bwMode="auto">
+                    <a:xfrm>
+                      <a:off x="0" y="0"/>
+                      <a:ext cx="5334000" cy="867615"/>
+                    </a:xfrm>
+                    <a:prstGeom prst="rect">
+                      <a:avLst/>
+                    </a:prstGeom>
+                    <a:noFill/>
+                    <a:ln w="9525">
+                      <a:noFill/>
+                      <a:headEnd/>
+                      <a:tailEnd/>
+                    </a:ln>
+                  </pic:spPr>
+                </pic:pic>
+              </a:graphicData>
+            </a:graphic>
+          </wp:inline>
+        </w:drawing>
+      </w:r>
+    </w:p>
+    <w:p>
+      <w:pPr>
+        <w:pStyle w:val="BodyText"/>
+      </w:pPr>
+      <w:r>
+        <w:t xml:space="preserve">When air vibrates at this frequency, we hear a middle C, or C4. You can hear the note for yourself in the Jupyter Notebook accompanying this article at https://github.com/seg/tutorials-2018 (the notebook also contains all </w:t>
+      </w:r>
+      <w:r>
+        <w:t xml:space="preserve">the code for making the plots). The code to render the array </w:t>
+      </w:r>
+      <w:r>
+        <w:rPr>
+          <w:rStyle w:val="VerbatimChar"/>
+        </w:rPr>
+        <w:t>s</w:t>
+      </w:r>
+      <w:r>
+        <w:t xml:space="preserve"> as audio is very short:</w:t>
+      </w:r>
+    </w:p>
+    <w:p>
+      <w:pPr>
+        <w:pStyle w:val="SourceCode"/>
+      </w:pPr>
+      <w:r>
+        <w:rPr>
+          <w:rStyle w:val="ImportTok"/>
+        </w:rPr>
+        <w:lastRenderedPageBreak/>
+        <w:t>from</w:t>
+      </w:r>
+      <w:r>
+        <w:rPr>
+          <w:rStyle w:val="NormalTok"/>
+        </w:rPr>
+        <w:t xml:space="preserve"> IPython.display </w:t>
+      </w:r>
+      <w:r>
+        <w:rPr>
+          <w:rStyle w:val="ImportTok"/>
+        </w:rPr>
+        <w:t>import</w:t>
+      </w:r>
+      <w:r>
+        <w:rPr>
+          <w:rStyle w:val="NormalTok"/>
+        </w:rPr>
+        <w:t xml:space="preserve"> Audio</w:t>
+      </w:r>
+      <w:r>
+        <w:br/>
+      </w:r>
+      <w:bookmarkStart w:id="2" w:name="_GoBack"/>
+      <w:bookmarkEnd w:id="2"/>
+      <w:r>
+        <w:rPr>
+          <w:rStyle w:val="NormalTok"/>
+        </w:rPr>
+        <w:t xml:space="preserve">fs </w:t>
+      </w:r>
+      <w:r>
+        <w:rPr>
+          <w:rStyle w:val="OperatorTok"/>
+        </w:rPr>
+        <w:t>=</w:t>
+      </w:r>
+      <w:r>
+        <w:rPr>
+          <w:rStyle w:val="NormalTok"/>
+        </w:rPr>
+        <w:t xml:space="preserve"> </w:t>
+      </w:r>
+      <w:r>
+        <w:rPr>
+          <w:rStyle w:val="FloatTok"/>
+        </w:rPr>
+        <w:t>10e3</w:t>
+      </w:r>
+      <w:r>
+        <w:br/>
+      </w:r>
+      <w:r>
+        <w:rPr>
+          <w:rStyle w:val="NormalTok"/>
+        </w:rPr>
+        <w:t>Audio(s, rate</w:t>
+      </w:r>
+      <w:r>
+        <w:rPr>
+          <w:rStyle w:val="OperatorTok"/>
+        </w:rPr>
+        <w:t>=</w:t>
+      </w:r>
+      <w:r>
+        <w:rPr>
+          <w:rStyle w:val="NormalTok"/>
+        </w:rPr>
+        <w:t>fs)</w:t>
+      </w:r>
+    </w:p>
+    <w:p>
+      <w:pPr>
+        <w:pStyle w:val="FirstParagraph"/>
+      </w:pPr>
+      <w:r>
+        <w:t>This signal is only 0.25 seconds long and there are already a lot of wiggles. We'd love to have seismic at</w:t>
+      </w:r>
+      <w:r>
+        <w:t xml:space="preserve"> this frequency! Most seismic data is only played on the lower 20 to 30 keys of an 88-key piano — indeed the lowest key is A0, which at 27.5 Hz is above the peak frequency of many older surveys.</w:t>
+      </w:r>
+    </w:p>
+    <w:p>
+      <w:pPr>
+        <w:pStyle w:val="BodyText"/>
+      </w:pPr>
+      <w:r>
+        <w:t>If we wanted to know the frequency of this signal, we could a</w:t>
+      </w:r>
+      <w:r>
+        <w:t>ssume that it's a pure tone and simply count the number of cycles per unit time. But natural signals are rarely monotones, so let's make something more complicated. We can use our function to make the C-major chord with 3 notes, C4, E4, and G4 by passing c</w:t>
+      </w:r>
+      <w:r>
+        <w:t>olumn vectors (by reshaping the arrays) for frequency and amplitude:</w:t>
+      </w:r>
+    </w:p>
+    <w:p>
+      <w:pPr>
+        <w:pStyle w:val="SourceCode"/>
+      </w:pPr>
+      <w:r>
+        <w:rPr>
+          <w:rStyle w:val="NormalTok"/>
+        </w:rPr>
+        <w:t xml:space="preserve">f </w:t>
+      </w:r>
+      <w:r>
+        <w:rPr>
+          <w:rStyle w:val="OperatorTok"/>
+        </w:rPr>
+        <w:t>=</w:t>
+      </w:r>
+      <w:r>
+        <w:rPr>
+          <w:rStyle w:val="NormalTok"/>
+        </w:rPr>
+        <w:t xml:space="preserve"> np.array([</w:t>
+      </w:r>
+      <w:r>
+        <w:rPr>
+          <w:rStyle w:val="FloatTok"/>
+        </w:rPr>
+        <w:t>261.6</w:t>
+      </w:r>
+      <w:r>
+        <w:rPr>
+          <w:rStyle w:val="NormalTok"/>
+        </w:rPr>
+        <w:t xml:space="preserve">, </w:t>
+      </w:r>
+      <w:r>
+        <w:rPr>
+          <w:rStyle w:val="FloatTok"/>
+        </w:rPr>
+        <w:t>329.6</w:t>
+      </w:r>
+      <w:r>
+        <w:rPr>
+          <w:rStyle w:val="NormalTok"/>
+        </w:rPr>
+        <w:t xml:space="preserve">, </w:t>
+      </w:r>
+      <w:r>
+        <w:rPr>
+          <w:rStyle w:val="FloatTok"/>
+        </w:rPr>
+        <w:t>392.0</w:t>
+      </w:r>
+      <w:r>
+        <w:rPr>
+          <w:rStyle w:val="NormalTok"/>
+        </w:rPr>
+        <w:t>])</w:t>
+      </w:r>
+      <w:r>
+        <w:br/>
+      </w:r>
+      <w:r>
+        <w:rPr>
+          <w:rStyle w:val="NormalTok"/>
+        </w:rPr>
+        <w:t xml:space="preserve">a </w:t>
+      </w:r>
+      <w:r>
+        <w:rPr>
+          <w:rStyle w:val="OperatorTok"/>
+        </w:rPr>
+        <w:t>=</w:t>
+      </w:r>
+      <w:r>
+        <w:rPr>
+          <w:rStyle w:val="NormalTok"/>
+        </w:rPr>
+        <w:t xml:space="preserve"> np.array([</w:t>
+      </w:r>
+      <w:r>
+        <w:rPr>
+          <w:rStyle w:val="FloatTok"/>
+        </w:rPr>
+        <w:t>1.5</w:t>
+      </w:r>
+      <w:r>
+        <w:rPr>
+          <w:rStyle w:val="NormalTok"/>
+        </w:rPr>
+        <w:t xml:space="preserve">, </w:t>
+      </w:r>
+      <w:r>
+        <w:rPr>
+          <w:rStyle w:val="FloatTok"/>
+        </w:rPr>
+        <w:t>0.5</w:t>
+      </w:r>
+      <w:r>
+        <w:rPr>
+          <w:rStyle w:val="NormalTok"/>
+        </w:rPr>
+        <w:t xml:space="preserve">, </w:t>
+      </w:r>
+      <w:r>
+        <w:rPr>
+          <w:rStyle w:val="DecValTok"/>
+        </w:rPr>
+        <w:t>1</w:t>
+      </w:r>
+      <w:r>
+        <w:rPr>
+          <w:rStyle w:val="NormalTok"/>
+        </w:rPr>
+        <w:t>])</w:t>
+      </w:r>
+      <w:r>
+        <w:br/>
+      </w:r>
+      <w:r>
+        <w:rPr>
+          <w:rStyle w:val="NormalTok"/>
+        </w:rPr>
+        <w:t xml:space="preserve">s, t </w:t>
+      </w:r>
+      <w:r>
+        <w:rPr>
+          <w:rStyle w:val="OperatorTok"/>
+        </w:rPr>
+        <w:t>=</w:t>
+      </w:r>
+      <w:r>
+        <w:rPr>
+          <w:rStyle w:val="NormalTok"/>
+        </w:rPr>
+        <w:t xml:space="preserve"> sine_wave(f</w:t>
+      </w:r>
+      <w:r>
+        <w:rPr>
+          <w:rStyle w:val="OperatorTok"/>
+        </w:rPr>
+        <w:t>=</w:t>
+      </w:r>
+      <w:r>
+        <w:rPr>
+          <w:rStyle w:val="NormalTok"/>
+        </w:rPr>
+        <w:t>f.reshape(</w:t>
+      </w:r>
+      <w:r>
+        <w:rPr>
+          <w:rStyle w:val="DecValTok"/>
+        </w:rPr>
+        <w:t>3</w:t>
+      </w:r>
+      <w:r>
+        <w:rPr>
+          <w:rStyle w:val="NormalTok"/>
+        </w:rPr>
+        <w:t xml:space="preserve">, </w:t>
+      </w:r>
+      <w:r>
+        <w:rPr>
+          <w:rStyle w:val="DecValTok"/>
+        </w:rPr>
+        <w:t>1</w:t>
+      </w:r>
+      <w:r>
+        <w:rPr>
+          <w:rStyle w:val="NormalTok"/>
+        </w:rPr>
+        <w:t>),</w:t>
+      </w:r>
+      <w:r>
+        <w:br/>
+      </w:r>
+      <w:r>
+        <w:rPr>
+          <w:rStyle w:val="NormalTok"/>
+        </w:rPr>
+        <w:t xml:space="preserve">                 a</w:t>
+      </w:r>
+      <w:r>
+        <w:rPr>
+          <w:rStyle w:val="OperatorTok"/>
+        </w:rPr>
+        <w:t>=</w:t>
+      </w:r>
+      <w:r>
+        <w:rPr>
+          <w:rStyle w:val="NormalTok"/>
+        </w:rPr>
+        <w:t>a.reshape(</w:t>
+      </w:r>
+      <w:r>
+        <w:rPr>
+          <w:rStyle w:val="DecValTok"/>
+        </w:rPr>
+        <w:t>3</w:t>
+      </w:r>
+      <w:r>
+        <w:rPr>
+          <w:rStyle w:val="NormalTok"/>
+        </w:rPr>
+        <w:t xml:space="preserve">, </w:t>
+      </w:r>
+      <w:r>
+        <w:rPr>
+          <w:rStyle w:val="DecValTok"/>
+        </w:rPr>
+        <w:t>1</w:t>
+      </w:r>
+      <w:r>
+        <w:rPr>
+          <w:rStyle w:val="NormalTok"/>
+        </w:rPr>
+        <w:t>),</w:t>
+      </w:r>
+      <w:r>
+        <w:br/>
+      </w:r>
+      <w:r>
+        <w:rPr>
+          <w:rStyle w:val="NormalTok"/>
+        </w:rPr>
+        <w:t xml:space="preserve">                 duration</w:t>
+      </w:r>
+      <w:r>
+        <w:rPr>
+          <w:rStyle w:val="OperatorTok"/>
+        </w:rPr>
+        <w:t>=</w:t>
+      </w:r>
+      <w:r>
+        <w:rPr>
+          <w:rStyle w:val="FloatTok"/>
+        </w:rPr>
+        <w:t>0.25</w:t>
+      </w:r>
+      <w:r>
+        <w:rPr>
+          <w:rStyle w:val="NormalTok"/>
+        </w:rPr>
+        <w:t>,</w:t>
+      </w:r>
+      <w:r>
+        <w:br/>
+      </w:r>
+      <w:r>
+        <w:rPr>
+          <w:rStyle w:val="NormalTok"/>
+        </w:rPr>
+        <w:t xml:space="preserve">                 sa</w:t>
+      </w:r>
+      <w:r>
+        <w:rPr>
+          <w:rStyle w:val="NormalTok"/>
+        </w:rPr>
+        <w:t>mple_rate</w:t>
+      </w:r>
+      <w:r>
+        <w:rPr>
+          <w:rStyle w:val="OperatorTok"/>
+        </w:rPr>
+        <w:t>=</w:t>
+      </w:r>
+      <w:r>
+        <w:rPr>
+          <w:rStyle w:val="FloatTok"/>
+        </w:rPr>
+        <w:t>10e3</w:t>
+      </w:r>
+      <w:r>
+        <w:rPr>
+          <w:rStyle w:val="NormalTok"/>
+        </w:rPr>
+        <w:t>)</w:t>
+      </w:r>
+    </w:p>
+    <w:p>
+      <w:pPr>
+        <w:pStyle w:val="FirstParagraph"/>
+      </w:pPr>
+      <w:r>
+        <w:t>The result is a set of three sine curves 0.25 seconds long:</w:t>
+      </w:r>
+    </w:p>
+    <w:p>
+      <w:pPr>
+        <w:pStyle w:val="FigurewithCaption"/>
+      </w:pPr>
+      <w:r>
+        <w:rPr>
+          <w:noProof/>
+        </w:rPr>
+        <w:drawing>
+          <wp:inline distT="0" distB="0" distL="0" distR="0" wp14:anchorId="27711578" wp14:editId="38517217">
+            <wp:extent cx="5334000" cy="1196183"/>
+            <wp:effectExtent l="0" t="0" r="0" b="0"/>
+            <wp:docPr id="3" name="Picture" descr="png"/>
+            <wp:cNvGraphicFramePr/>
+            <a:graphic xmlns:a="http://schemas.openxmlformats.org/drawingml/2006/main">
+              <a:graphicData uri="http://schemas.openxmlformats.org/drawingml/2006/picture">
+                <pic:pic xmlns:pic="http://schemas.openxmlformats.org/drawingml/2006/picture">
+                  <pic:nvPicPr>
+                    <pic:cNvPr id="0" name="Picture" descr="Manuscript_files/Manuscript_17_0.png"/>
+                    <pic:cNvPicPr>
+                      <a:picLocks noChangeAspect="1" noChangeArrowheads="1"/>
+                    </pic:cNvPicPr>
+                  </pic:nvPicPr>
+                  <pic:blipFill>
+                    <a:blip r:embed="rId10"/>
                     <a:stretch>
                       <a:fillRect/>
                     </a:stretch>
@@ -1030,18 +1084,10 @@
     </w:p>
     <w:p>
       <w:pPr>
-        <w:pStyle w:val="ImageCaption"/>
-      </w:pPr>
-      <w:r>
-        <w:t xml:space="preserve">png</w:t>
-      </w:r>
-    </w:p>
-    <w:p>
-      <w:pPr>
         <w:pStyle w:val="BodyText"/>
       </w:pPr>
       <w:r>
-        <w:t xml:space="preserve">The total signal is given by the sum of the three curves:</w:t>
+        <w:t>The total signal is given by the sum of the three curves:</w:t>
       </w:r>
     </w:p>
     <w:p>
@@ -1058,7 +1104,7 @@
         <w:rPr>
           <w:rStyle w:val="OperatorTok"/>
         </w:rPr>
-        <w:t xml:space="preserve">=</w:t>
+        <w:t>=</w:t>
       </w:r>
       <w:r>
         <w:rPr>
@@ -1070,54 +1116,58 @@
         <w:rPr>
           <w:rStyle w:val="BuiltInTok"/>
         </w:rPr>
-        <w:t xml:space="preserve">sum</w:t>
-      </w:r>
-      <w:r>
-        <w:rPr>
-          <w:rStyle w:val="NormalTok"/>
-        </w:rPr>
-        <w:t xml:space="preserve">(s, axis</w:t>
+        <w:t>sum</w:t>
+      </w:r>
+      <w:r>
+        <w:rPr>
+          <w:rStyle w:val="NormalTok"/>
+        </w:rPr>
+        <w:t>(s, axis</w:t>
       </w:r>
       <w:r>
         <w:rPr>
           <w:rStyle w:val="OperatorTok"/>
         </w:rPr>
-        <w:t xml:space="preserve">=</w:t>
+        <w:t>=</w:t>
       </w:r>
       <w:r>
         <w:rPr>
           <w:rStyle w:val="DecValTok"/>
         </w:rPr>
-        <w:t xml:space="preserve">0</w:t>
-      </w:r>
-      <w:r>
-        <w:rPr>
-          <w:rStyle w:val="NormalTok"/>
-        </w:rPr>
-        <w:t xml:space="preserve">)</w:t>
-      </w:r>
-    </w:p>
-    <w:p>
-      <w:pPr>
-        <w:pStyle w:val="FigureWithCaption"/>
-      </w:pPr>
-      <w:r>
+        <w:t>0</w:t>
+      </w:r>
+      <w:r>
+        <w:rPr>
+          <w:rStyle w:val="NormalTok"/>
+        </w:rPr>
+        <w:t>)</w:t>
+      </w:r>
+    </w:p>
+    <w:p>
+      <w:pPr>
+        <w:pStyle w:val="FigurewithCaption"/>
+      </w:pPr>
+      <w:r>
+        <w:rPr>
+          <w:noProof/>
+        </w:rPr>
         <w:drawing>
-          <wp:inline>
+          <wp:inline distT="0" distB="0" distL="0" distR="0" wp14:anchorId="2792A7E3" wp14:editId="403F668A">
             <wp:extent cx="5334000" cy="867615"/>
-            <wp:effectExtent b="0" l="0" r="0" t="0"/>
-            <wp:docPr descr="png" title="" id="1" name="Picture"/>
-            <a:graphic>
+            <wp:effectExtent l="0" t="0" r="0" b="0"/>
+            <wp:docPr id="4" name="Picture" descr="png"/>
+            <wp:cNvGraphicFramePr/>
+            <a:graphic xmlns:a="http://schemas.openxmlformats.org/drawingml/2006/main">
               <a:graphicData uri="http://schemas.openxmlformats.org/drawingml/2006/picture">
-                <pic:pic>
+                <pic:pic xmlns:pic="http://schemas.openxmlformats.org/drawingml/2006/picture">
                   <pic:nvPicPr>
-                    <pic:cNvPr descr="Manuscript_files/Manuscript_16_0.png" id="0" name="Picture"/>
+                    <pic:cNvPr id="0" name="Picture" descr="Manuscript_files/Manuscript_20_0.png"/>
                     <pic:cNvPicPr>
-                      <a:picLocks noChangeArrowheads="1" noChangeAspect="1"/>
+                      <a:picLocks noChangeAspect="1" noChangeArrowheads="1"/>
                     </pic:cNvPicPr>
                   </pic:nvPicPr>
                   <pic:blipFill>
-                    <a:blip r:embed="rId26"/>
+                    <a:blip r:embed="rId11"/>
                     <a:stretch>
                       <a:fillRect/>
                     </a:stretch>
@@ -1146,20 +1196,12 @@
     </w:p>
     <w:p>
       <w:pPr>
-        <w:pStyle w:val="ImageCaption"/>
-      </w:pPr>
-      <w:r>
-        <w:t xml:space="preserve">png</w:t>
-      </w:r>
-    </w:p>
-    <w:p>
-      <w:pPr>
         <w:pStyle w:val="Heading2"/>
       </w:pPr>
-      <w:bookmarkStart w:id="27" w:name="the-fourier-transform"/>
-      <w:bookmarkEnd w:id="27"/>
-      <w:r>
-        <w:t xml:space="preserve">The Fourier transform</w:t>
+      <w:bookmarkStart w:id="3" w:name="the-fourier-transform"/>
+      <w:bookmarkEnd w:id="3"/>
+      <w:r>
+        <w:t>The Fourier transform</w:t>
       </w:r>
     </w:p>
     <w:p>
@@ -1167,22 +1209,19 @@
         <w:pStyle w:val="FirstParagraph"/>
       </w:pPr>
       <w:r>
-        <w:t xml:space="preserve">Although this mixed or</w:t>
+        <w:t xml:space="preserve">Although this mixed or </w:t>
+      </w:r>
+      <w:r>
+        <w:rPr>
+          <w:i/>
+        </w:rPr>
+        <w:t>polytonic</w:t>
       </w:r>
       <w:r>
         <w:t xml:space="preserve"> </w:t>
       </w:r>
       <w:r>
-        <w:rPr>
-          <w:i/>
-        </w:rPr>
-        <w:t xml:space="preserve">polytonic</w:t>
-      </w:r>
-      <w:r>
-        <w:t xml:space="preserve"> </w:t>
-      </w:r>
-      <w:r>
-        <w:t xml:space="preserve">signal is just the sum of three pure tones, it is no longer a trivial matter to figure out the components. This is where the Fourier transform comes in.</w:t>
+        <w:t>signal is just the sum of three pure tones, it is no longer a trivial matter to figure out the components. This is where the Fourier transform comes in.</w:t>
       </w:r>
     </w:p>
     <w:p>
@@ -1190,24 +1229,28 @@
         <w:pStyle w:val="BodyText"/>
       </w:pPr>
       <w:r>
-        <w:t xml:space="preserve">We won't go into how the Fourier transform works — for what it's worth, the best explanation I've seen recently is</w:t>
-      </w:r>
-      <w:r>
-        <w:t xml:space="preserve"> </w:t>
-      </w:r>
-      <w:hyperlink r:id="rId28">
+        <w:t xml:space="preserve">We won't go into how the Fourier transform works — for what it's worth, the best explanation I've seen </w:t>
+      </w:r>
+      <w:r>
+        <w:t xml:space="preserve">recently is </w:t>
+      </w:r>
+      <w:hyperlink r:id="rId12">
         <w:r>
           <w:rPr>
             <w:rStyle w:val="Hyperlink"/>
           </w:rPr>
-          <w:t xml:space="preserve">the introductory video</w:t>
+          <w:t>the introductory video</w:t>
         </w:r>
       </w:hyperlink>
       <w:r>
-        <w:t xml:space="preserve"> </w:t>
-      </w:r>
-      <w:r>
-        <w:t xml:space="preserve">by Grant Sanderson (3Blue1Brown on YouTube). The point is that the transform can be seen as describing signals as mixtures of periodic components. Let's try it out on our chord.</w:t>
+        <w:t xml:space="preserve"> by Grant Sanderson </w:t>
+      </w:r>
+      <w:r>
+        <w:lastRenderedPageBreak/>
+        <w:t>(3Blue1Brown on YouTube). The point is that the transform describes signals as mixtures of periodic components. Let's try it out on our cho</w:t>
+      </w:r>
+      <w:r>
+        <w:t>rd.</w:t>
       </w:r>
     </w:p>
     <w:p>
@@ -1215,37 +1258,25 @@
         <w:pStyle w:val="BodyText"/>
       </w:pPr>
       <w:r>
-        <w:t xml:space="preserve">First we</w:t>
-      </w:r>
-      <w:r>
-        <w:t xml:space="preserve"> </w:t>
+        <w:t xml:space="preserve">First we </w:t>
       </w:r>
       <w:r>
         <w:rPr>
           <w:i/>
         </w:rPr>
-        <w:t xml:space="preserve">taper</w:t>
-      </w:r>
-      <w:r>
-        <w:t xml:space="preserve"> </w:t>
-      </w:r>
-      <w:r>
-        <w:t xml:space="preserve">the signal by multiplying it by a</w:t>
-      </w:r>
-      <w:r>
-        <w:t xml:space="preserve"> </w:t>
+        <w:t>taper</w:t>
+      </w:r>
+      <w:r>
+        <w:t xml:space="preserve"> the signal by multiplying it by a </w:t>
       </w:r>
       <w:r>
         <w:rPr>
           <w:i/>
         </w:rPr>
-        <w:t xml:space="preserve">window</w:t>
-      </w:r>
-      <w:r>
-        <w:t xml:space="preserve"> </w:t>
-      </w:r>
-      <w:r>
-        <w:t xml:space="preserve">function. Pure tones theoretically have infinite duration, and the tapering helps prevent the edges of the signal from interfering with the Fourier transform.</w:t>
+        <w:t>window</w:t>
+      </w:r>
+      <w:r>
+        <w:t xml:space="preserve"> function. Ideal pure tones have infinite duration, and the tapering helps prevent the edges of the signal from interfering with the Fourier transform.</w:t>
       </w:r>
     </w:p>
     <w:p>
@@ -1262,7 +1293,7 @@
         <w:rPr>
           <w:rStyle w:val="OperatorTok"/>
         </w:rPr>
-        <w:t xml:space="preserve">=</w:t>
+        <w:t>=</w:t>
       </w:r>
       <w:r>
         <w:rPr>
@@ -1274,7 +1305,7 @@
         <w:rPr>
           <w:rStyle w:val="OperatorTok"/>
         </w:rPr>
-        <w:t xml:space="preserve">*</w:t>
+        <w:t>*</w:t>
       </w:r>
       <w:r>
         <w:rPr>
@@ -1288,30 +1319,37 @@
         <w:pStyle w:val="FirstParagraph"/>
       </w:pPr>
       <w:r>
-        <w:t xml:space="preserve">The window function (green) has a tapering effect on the signal:</w:t>
-      </w:r>
-    </w:p>
-    <w:p>
-      <w:pPr>
-        <w:pStyle w:val="FigureWithCaption"/>
-      </w:pPr>
-      <w:r>
+        <w:t>The window functi</w:t>
+      </w:r>
+      <w:r>
+        <w:t>on (green) has a tapering effect on the signal:</w:t>
+      </w:r>
+    </w:p>
+    <w:p>
+      <w:pPr>
+        <w:pStyle w:val="FigurewithCaption"/>
+      </w:pPr>
+      <w:r>
+        <w:rPr>
+          <w:noProof/>
+        </w:rPr>
         <w:drawing>
-          <wp:inline>
+          <wp:inline distT="0" distB="0" distL="0" distR="0" wp14:anchorId="5B4D8303" wp14:editId="47A803D9">
             <wp:extent cx="5334000" cy="867615"/>
-            <wp:effectExtent b="0" l="0" r="0" t="0"/>
-            <wp:docPr descr="png" title="" id="1" name="Picture"/>
-            <a:graphic>
+            <wp:effectExtent l="0" t="0" r="0" b="0"/>
+            <wp:docPr id="5" name="Picture" descr="png"/>
+            <wp:cNvGraphicFramePr/>
+            <a:graphic xmlns:a="http://schemas.openxmlformats.org/drawingml/2006/main">
               <a:graphicData uri="http://schemas.openxmlformats.org/drawingml/2006/picture">
-                <pic:pic>
+                <pic:pic xmlns:pic="http://schemas.openxmlformats.org/drawingml/2006/picture">
                   <pic:nvPicPr>
-                    <pic:cNvPr descr="Manuscript_files/Manuscript_20_0.png" id="0" name="Picture"/>
+                    <pic:cNvPr id="0" name="Picture" descr="Manuscript_files/Manuscript_24_0.png"/>
                     <pic:cNvPicPr>
-                      <a:picLocks noChangeArrowheads="1" noChangeAspect="1"/>
+                      <a:picLocks noChangeAspect="1" noChangeArrowheads="1"/>
                     </pic:cNvPicPr>
                   </pic:nvPicPr>
                   <pic:blipFill>
-                    <a:blip r:embed="rId29"/>
+                    <a:blip r:embed="rId13"/>
                     <a:stretch>
                       <a:fillRect/>
                     </a:stretch>
@@ -1340,45 +1378,28 @@
     </w:p>
     <w:p>
       <w:pPr>
-        <w:pStyle w:val="ImageCaption"/>
-      </w:pPr>
-      <w:r>
-        <w:t xml:space="preserve">png</w:t>
-      </w:r>
-    </w:p>
-    <w:p>
-      <w:pPr>
         <w:pStyle w:val="BodyText"/>
       </w:pPr>
       <w:r>
-        <w:t xml:space="preserve">Because the function</w:t>
-      </w:r>
-      <w:r>
-        <w:t xml:space="preserve"> </w:t>
+        <w:t xml:space="preserve">Because the function </w:t>
       </w:r>
       <w:r>
         <w:rPr>
           <w:i/>
         </w:rPr>
-        <w:t xml:space="preserve">s</w:t>
-      </w:r>
-      <w:r>
-        <w:t xml:space="preserve"> </w:t>
-      </w:r>
-      <w:r>
-        <w:t xml:space="preserve">is defined for a given moment in time</w:t>
-      </w:r>
-      <w:r>
-        <w:t xml:space="preserve"> </w:t>
+        <w:t>s</w:t>
+      </w:r>
+      <w:r>
+        <w:t xml:space="preserve"> is defined for a given moment in time </w:t>
       </w:r>
       <w:r>
         <w:rPr>
           <w:i/>
         </w:rPr>
-        <w:t xml:space="preserve">t</w:t>
-      </w:r>
-      <w:r>
-        <w:t xml:space="preserve">, we call this representation of the signal the time domain.</w:t>
+        <w:t>t</w:t>
+      </w:r>
+      <w:r>
+        <w:t>, we call this representation of the signal the time domain.</w:t>
       </w:r>
     </w:p>
     <w:p>
@@ -1386,67 +1407,55 @@
         <w:pStyle w:val="BodyText"/>
       </w:pPr>
       <w:r>
-        <w:t xml:space="preserve">NumPy's fast Fourier transform function</w:t>
-      </w:r>
-      <w:r>
-        <w:t xml:space="preserve"> </w:t>
+        <w:t xml:space="preserve">NumPy's fast Fourier transform function </w:t>
       </w:r>
       <w:r>
         <w:rPr>
           <w:rStyle w:val="VerbatimChar"/>
         </w:rPr>
-        <w:t xml:space="preserve">fft()</w:t>
-      </w:r>
-      <w:r>
-        <w:t xml:space="preserve"> </w:t>
-      </w:r>
-      <w:r>
-        <w:t xml:space="preserve">takes the signal</w:t>
-      </w:r>
-      <w:r>
-        <w:t xml:space="preserve"> </w:t>
+        <w:t>fft()</w:t>
+      </w:r>
+      <w:r>
+        <w:t xml:space="preserve"> takes the signal </w:t>
       </w:r>
       <w:r>
         <w:rPr>
           <w:i/>
         </w:rPr>
-        <w:t xml:space="preserve">s</w:t>
-      </w:r>
-      <w:r>
-        <w:t xml:space="preserve">(</w:t>
+        <w:t>s</w:t>
+      </w:r>
+      <w:r>
+        <w:t>(</w:t>
       </w:r>
       <w:r>
         <w:rPr>
           <w:i/>
         </w:rPr>
-        <w:t xml:space="preserve">t</w:t>
-      </w:r>
-      <w:r>
-        <w:t xml:space="preserve">) and returns a new representation of the signal,</w:t>
-      </w:r>
-      <w:r>
-        <w:t xml:space="preserve"> </w:t>
+        <w:t>t</w:t>
+      </w:r>
+      <w:r>
+        <w:t>) and returns</w:t>
+      </w:r>
+      <w:r>
+        <w:t xml:space="preserve"> a new representation of the signal, </w:t>
       </w:r>
       <w:r>
         <w:rPr>
           <w:i/>
         </w:rPr>
-        <w:t xml:space="preserve">S</w:t>
-      </w:r>
-      <w:r>
-        <w:t xml:space="preserve">(</w:t>
+        <w:t>S</w:t>
+      </w:r>
+      <w:r>
+        <w:t>(</w:t>
       </w:r>
       <w:r>
         <w:rPr>
           <w:i/>
         </w:rPr>
-        <w:t xml:space="preserve">f</w:t>
-      </w:r>
-      <w:r>
-        <w:t xml:space="preserve">) (sometimes also called</w:t>
-      </w:r>
-      <w:r>
-        <w:t xml:space="preserve"> </w:t>
+        <w:t>f</w:t>
+      </w:r>
+      <w:r>
+        <w:t xml:space="preserve">) (sometimes also called </w:t>
       </w:r>
       <m:oMath>
         <m:groupChr>
@@ -1454,37 +1463,51 @@
             <m:chr m:val="^"/>
             <m:pos m:val="top"/>
             <m:vertJc m:val="bot"/>
+            <m:ctrlPr>
+              <w:rPr>
+                <w:rFonts w:ascii="Cambria Math" w:hAnsi="Cambria Math"/>
+              </w:rPr>
+            </m:ctrlPr>
           </m:groupChrPr>
           <m:e>
             <m:r>
+              <w:rPr>
+                <w:rFonts w:ascii="Cambria Math" w:hAnsi="Cambria Math"/>
+              </w:rPr>
               <m:t>s</m:t>
             </m:r>
           </m:e>
         </m:groupChr>
         <m:r>
+          <w:rPr>
+            <w:rFonts w:ascii="Cambria Math" w:hAnsi="Cambria Math"/>
+          </w:rPr>
           <m:t>(</m:t>
         </m:r>
         <m:r>
+          <w:rPr>
+            <w:rFonts w:ascii="Cambria Math" w:hAnsi="Cambria Math"/>
+          </w:rPr>
           <m:t>f</m:t>
         </m:r>
         <m:r>
+          <w:rPr>
+            <w:rFonts w:ascii="Cambria Math" w:hAnsi="Cambria Math"/>
+          </w:rPr>
           <m:t>)</m:t>
         </m:r>
       </m:oMath>
       <w:r>
-        <w:t xml:space="preserve">. This new representation is called the frequency domain. It consists of an array of</w:t>
-      </w:r>
-      <w:r>
-        <w:t xml:space="preserve"> </w:t>
+        <w:t xml:space="preserve">. This new representation is called the frequency domain. It consists of an array of </w:t>
       </w:r>
       <w:r>
         <w:rPr>
           <w:i/>
         </w:rPr>
-        <w:t xml:space="preserve">Fourier coefficients</w:t>
-      </w:r>
-      <w:r>
-        <w:t xml:space="preserve">:</w:t>
+        <w:t>Fourier coefficients</w:t>
+      </w:r>
+      <w:r>
+        <w:t>:</w:t>
       </w:r>
     </w:p>
     <w:p>
@@ -1501,7 +1524,7 @@
         <w:rPr>
           <w:rStyle w:val="OperatorTok"/>
         </w:rPr>
-        <w:t xml:space="preserve">=</w:t>
+        <w:t>=</w:t>
       </w:r>
       <w:r>
         <w:rPr>
@@ -1515,31 +1538,31 @@
         <w:pStyle w:val="FirstParagraph"/>
       </w:pPr>
       <w:r>
-        <w:t xml:space="preserve">A helper function,</w:t>
-      </w:r>
-      <w:r>
-        <w:t xml:space="preserve"> </w:t>
+        <w:t xml:space="preserve">A helper function, </w:t>
       </w:r>
       <w:r>
         <w:rPr>
           <w:rStyle w:val="VerbatimChar"/>
         </w:rPr>
-        <w:t xml:space="preserve">fftfreq()</w:t>
-      </w:r>
-      <w:r>
-        <w:t xml:space="preserve">, returns the array of frequencies corresponding to the coefficients. The frequency sample interval is determined by the duration of the signal</w:t>
-      </w:r>
-      <w:r>
-        <w:t xml:space="preserve"> </w:t>
+        <w:t>fftfreq()</w:t>
+      </w:r>
+      <w:r>
+        <w:t>, returns the array of frequenci</w:t>
+      </w:r>
+      <w:r>
+        <w:t xml:space="preserve">es corresponding to the coefficients. The frequency sample interval is determined by the duration of the signal </w:t>
       </w:r>
       <w:r>
         <w:rPr>
           <w:i/>
         </w:rPr>
-        <w:t xml:space="preserve">s</w:t>
-      </w:r>
-      <w:r>
-        <w:t xml:space="preserve">: the longer the signal, the smaller the frequency sample interval. (Similarly, short sample intervals in time correspond to broad bandwidth in frequency.)</w:t>
+        <w:t>s</w:t>
+      </w:r>
+      <w:r>
+        <w:t>: the longer the signal, the smaller the frequency sample interval. (Similarly, short sample intervals in time correspond to broad bandwidth in</w:t>
+      </w:r>
+      <w:r>
+        <w:t xml:space="preserve"> frequency.)</w:t>
       </w:r>
     </w:p>
     <w:p>
@@ -1556,7 +1579,7 @@
         <w:rPr>
           <w:rStyle w:val="OperatorTok"/>
         </w:rPr>
-        <w:t xml:space="preserve">=</w:t>
+        <w:t>=</w:t>
       </w:r>
       <w:r>
         <w:rPr>
@@ -1568,31 +1591,31 @@
         <w:rPr>
           <w:rStyle w:val="OperatorTok"/>
         </w:rPr>
-        <w:t xml:space="preserve">=</w:t>
+        <w:t>=</w:t>
       </w:r>
       <w:r>
         <w:rPr>
           <w:rStyle w:val="DecValTok"/>
         </w:rPr>
-        <w:t xml:space="preserve">1</w:t>
+        <w:t>1</w:t>
       </w:r>
       <w:r>
         <w:rPr>
           <w:rStyle w:val="OperatorTok"/>
         </w:rPr>
-        <w:t xml:space="preserve">/</w:t>
+        <w:t>/</w:t>
       </w:r>
       <w:r>
         <w:rPr>
           <w:rStyle w:val="FloatTok"/>
         </w:rPr>
-        <w:t xml:space="preserve">10e3</w:t>
-      </w:r>
-      <w:r>
-        <w:rPr>
-          <w:rStyle w:val="NormalTok"/>
-        </w:rPr>
-        <w:t xml:space="preserve">)</w:t>
+        <w:t>10e3</w:t>
+      </w:r>
+      <w:r>
+        <w:rPr>
+          <w:rStyle w:val="NormalTok"/>
+        </w:rPr>
+        <w:t>)</w:t>
       </w:r>
     </w:p>
     <w:p>
@@ -1600,42 +1623,46 @@
         <w:pStyle w:val="FirstParagraph"/>
       </w:pPr>
       <w:r>
-        <w:t xml:space="preserve">The result is an array of</w:t>
-      </w:r>
-      <w:r>
-        <w:t xml:space="preserve"> </w:t>
+        <w:t xml:space="preserve">The result is an array of </w:t>
       </w:r>
       <w:r>
         <w:rPr>
           <w:i/>
         </w:rPr>
-        <w:t xml:space="preserve">Fourier coefficients</w:t>
-      </w:r>
-      <w:r>
-        <w:t xml:space="preserve">, most of which are zero. But at and near the frequencies in the chord, the coefficients are large. The result: a 'recipe' for the chord, in terms of sinusoidal monotones.</w:t>
-      </w:r>
-    </w:p>
-    <w:p>
-      <w:pPr>
-        <w:pStyle w:val="FigureWithCaption"/>
-      </w:pPr>
-      <w:r>
+        <w:t>Fourier coefficients</w:t>
+      </w:r>
+      <w:r>
+        <w:t>, most of which are zero. But at and near the frequencies in the chord, the coefficients are large. The result: a 'recipe'</w:t>
+      </w:r>
+      <w:r>
+        <w:t xml:space="preserve"> for the chord, in terms of sinusoidal monotones.</w:t>
+      </w:r>
+    </w:p>
+    <w:p>
+      <w:pPr>
+        <w:pStyle w:val="FigurewithCaption"/>
+      </w:pPr>
+      <w:r>
+        <w:rPr>
+          <w:noProof/>
+        </w:rPr>
         <w:drawing>
-          <wp:inline>
+          <wp:inline distT="0" distB="0" distL="0" distR="0" wp14:anchorId="13A87C0B" wp14:editId="41AB6E2A">
             <wp:extent cx="5334000" cy="851042"/>
-            <wp:effectExtent b="0" l="0" r="0" t="0"/>
-            <wp:docPr descr="png" title="" id="1" name="Picture"/>
-            <a:graphic>
+            <wp:effectExtent l="0" t="0" r="0" b="0"/>
+            <wp:docPr id="6" name="Picture" descr="png"/>
+            <wp:cNvGraphicFramePr/>
+            <a:graphic xmlns:a="http://schemas.openxmlformats.org/drawingml/2006/main">
               <a:graphicData uri="http://schemas.openxmlformats.org/drawingml/2006/picture">
-                <pic:pic>
+                <pic:pic xmlns:pic="http://schemas.openxmlformats.org/drawingml/2006/picture">
                   <pic:nvPicPr>
-                    <pic:cNvPr descr="Manuscript_files/Manuscript_26_0.png" id="0" name="Picture"/>
+                    <pic:cNvPr id="0" name="Picture" descr="Manuscript_files/Manuscript_30_0.png"/>
                     <pic:cNvPicPr>
-                      <a:picLocks noChangeArrowheads="1" noChangeAspect="1"/>
+                      <a:picLocks noChangeAspect="1" noChangeArrowheads="1"/>
                     </pic:cNvPicPr>
                   </pic:nvPicPr>
                   <pic:blipFill>
-                    <a:blip r:embed="rId30"/>
+                    <a:blip r:embed="rId14"/>
                     <a:stretch>
                       <a:fillRect/>
                     </a:stretch>
@@ -1664,55 +1691,38 @@
     </w:p>
     <w:p>
       <w:pPr>
-        <w:pStyle w:val="ImageCaption"/>
-      </w:pPr>
-      <w:r>
-        <w:t xml:space="preserve">png</w:t>
-      </w:r>
-    </w:p>
-    <w:p>
-      <w:pPr>
         <w:pStyle w:val="BodyText"/>
       </w:pPr>
       <w:r>
-        <w:t xml:space="preserve">This is called the</w:t>
-      </w:r>
-      <w:r>
-        <w:t xml:space="preserve"> </w:t>
+        <w:t xml:space="preserve">This is called the </w:t>
       </w:r>
       <w:r>
         <w:rPr>
           <w:i/>
         </w:rPr>
-        <w:t xml:space="preserve">spectrum</w:t>
-      </w:r>
-      <w:r>
-        <w:t xml:space="preserve"> </w:t>
-      </w:r>
-      <w:r>
-        <w:t xml:space="preserve">of the signal</w:t>
-      </w:r>
-      <w:r>
-        <w:t xml:space="preserve"> </w:t>
+        <w:t>spectrum</w:t>
+      </w:r>
+      <w:r>
+        <w:t xml:space="preserve"> of the signal </w:t>
       </w:r>
       <w:r>
         <w:rPr>
           <w:i/>
         </w:rPr>
-        <w:t xml:space="preserve">s</w:t>
-      </w:r>
-      <w:r>
-        <w:t xml:space="preserve">. It shows the magnitude of each frequency component.</w:t>
+        <w:t>s</w:t>
+      </w:r>
+      <w:r>
+        <w:t>. It shows the magnitude of each frequency component.</w:t>
       </w:r>
     </w:p>
     <w:p>
       <w:pPr>
         <w:pStyle w:val="Heading2"/>
       </w:pPr>
-      <w:bookmarkStart w:id="31" w:name="time-frequency-representation"/>
-      <w:bookmarkEnd w:id="31"/>
-      <w:r>
-        <w:t xml:space="preserve">Time-frequency representation</w:t>
+      <w:bookmarkStart w:id="4" w:name="time-frequency-representation"/>
+      <w:bookmarkEnd w:id="4"/>
+      <w:r>
+        <w:t>Time-frequency representation</w:t>
       </w:r>
     </w:p>
     <w:p>
@@ -1720,42 +1730,50 @@
         <w:pStyle w:val="FirstParagraph"/>
       </w:pPr>
       <w:r>
-        <w:t xml:space="preserve">We now know how to unweave polytonic signals, but let's introduce another complication — signals whose components change over time. Such signals are said to be</w:t>
-      </w:r>
-      <w:r>
-        <w:t xml:space="preserve"> </w:t>
+        <w:t>We now know how to unweave polytonic signals, but let's introduce another</w:t>
+      </w:r>
+      <w:r>
+        <w:t xml:space="preserve"> complication — signals whose components change over time. Such signals are said </w:t>
+      </w:r>
+      <w:r>
+        <w:lastRenderedPageBreak/>
+        <w:t xml:space="preserve">to be </w:t>
       </w:r>
       <w:r>
         <w:rPr>
           <w:i/>
         </w:rPr>
-        <w:t xml:space="preserve">nonstationary</w:t>
-      </w:r>
-      <w:r>
-        <w:t xml:space="preserve">. First, think of a montonic signal whose tone changes at some moment (see the Notebook for the code that generates this signal):</w:t>
-      </w:r>
-    </w:p>
-    <w:p>
-      <w:pPr>
-        <w:pStyle w:val="FigureWithCaption"/>
-      </w:pPr>
-      <w:r>
+        <w:t>nonstationary</w:t>
+      </w:r>
+      <w:r>
+        <w:t>. For example, think of a monotonic signal whose tone changes at some moment (see the Notebook for the code that generates this signal):</w:t>
+      </w:r>
+    </w:p>
+    <w:p>
+      <w:pPr>
+        <w:pStyle w:val="FigurewithCaption"/>
+      </w:pPr>
+      <w:r>
+        <w:rPr>
+          <w:noProof/>
+        </w:rPr>
         <w:drawing>
-          <wp:inline>
+          <wp:inline distT="0" distB="0" distL="0" distR="0" wp14:anchorId="68AE15A0" wp14:editId="79808931">
             <wp:extent cx="5334000" cy="867615"/>
-            <wp:effectExtent b="0" l="0" r="0" t="0"/>
-            <wp:docPr descr="png" title="" id="1" name="Picture"/>
-            <a:graphic>
+            <wp:effectExtent l="0" t="0" r="0" b="0"/>
+            <wp:docPr id="7" name="Picture" descr="png"/>
+            <wp:cNvGraphicFramePr/>
+            <a:graphic xmlns:a="http://schemas.openxmlformats.org/drawingml/2006/main">
               <a:graphicData uri="http://schemas.openxmlformats.org/drawingml/2006/picture">
-                <pic:pic>
+                <pic:pic xmlns:pic="http://schemas.openxmlformats.org/drawingml/2006/picture">
                   <pic:nvPicPr>
-                    <pic:cNvPr descr="Manuscript_files/Manuscript_29_0.png" id="0" name="Picture"/>
+                    <pic:cNvPr id="0" name="Picture" descr="Manuscript_files/Manuscript_33_0.png"/>
                     <pic:cNvPicPr>
-                      <a:picLocks noChangeArrowheads="1" noChangeAspect="1"/>
+                      <a:picLocks noChangeAspect="1" noChangeArrowheads="1"/>
                     </pic:cNvPicPr>
                   </pic:nvPicPr>
                   <pic:blipFill>
-                    <a:blip r:embed="rId32"/>
+                    <a:blip r:embed="rId15"/>
                     <a:stretch>
                       <a:fillRect/>
                     </a:stretch>
@@ -1784,18 +1802,13 @@
     </w:p>
     <w:p>
       <w:pPr>
-        <w:pStyle w:val="ImageCaption"/>
-      </w:pPr>
-      <w:r>
-        <w:t xml:space="preserve">png</w:t>
-      </w:r>
-    </w:p>
-    <w:p>
-      <w:pPr>
         <w:pStyle w:val="BodyText"/>
       </w:pPr>
       <w:r>
-        <w:t xml:space="preserve">We can compute the Fourier transform of this signal, just as before:</w:t>
+        <w:t>We can comput</w:t>
+      </w:r>
+      <w:r>
+        <w:t>e the Fourier transform of this signal, just as before:</w:t>
       </w:r>
     </w:p>
     <w:p>
@@ -1812,7 +1825,7 @@
         <w:rPr>
           <w:rStyle w:val="OperatorTok"/>
         </w:rPr>
-        <w:t xml:space="preserve">*=</w:t>
+        <w:t>*=</w:t>
       </w:r>
       <w:r>
         <w:rPr>
@@ -1821,7 +1834,7 @@
         <w:t xml:space="preserve"> np.blackman(s.size)</w:t>
       </w:r>
       <w:r>
-        <w:br w:type="textWrapping"/>
+        <w:br/>
       </w:r>
       <w:r>
         <w:rPr>
@@ -1833,7 +1846,7 @@
         <w:rPr>
           <w:rStyle w:val="OperatorTok"/>
         </w:rPr>
-        <w:t xml:space="preserve">=</w:t>
+        <w:t>=</w:t>
       </w:r>
       <w:r>
         <w:rPr>
@@ -1842,7 +1855,7 @@
         <w:t xml:space="preserve"> np.fft.fft(s)</w:t>
       </w:r>
       <w:r>
-        <w:br w:type="textWrapping"/>
+        <w:br/>
       </w:r>
       <w:r>
         <w:rPr>
@@ -1854,7 +1867,7 @@
         <w:rPr>
           <w:rStyle w:val="OperatorTok"/>
         </w:rPr>
-        <w:t xml:space="preserve">=</w:t>
+        <w:t>=</w:t>
       </w:r>
       <w:r>
         <w:rPr>
@@ -1866,31 +1879,31 @@
         <w:rPr>
           <w:rStyle w:val="OperatorTok"/>
         </w:rPr>
-        <w:t xml:space="preserve">=</w:t>
+        <w:t>=</w:t>
       </w:r>
       <w:r>
         <w:rPr>
           <w:rStyle w:val="DecValTok"/>
         </w:rPr>
-        <w:t xml:space="preserve">1</w:t>
+        <w:t>1</w:t>
       </w:r>
       <w:r>
         <w:rPr>
           <w:rStyle w:val="OperatorTok"/>
         </w:rPr>
-        <w:t xml:space="preserve">/</w:t>
+        <w:t>/</w:t>
       </w:r>
       <w:r>
         <w:rPr>
           <w:rStyle w:val="FloatTok"/>
         </w:rPr>
-        <w:t xml:space="preserve">10e3</w:t>
-      </w:r>
-      <w:r>
-        <w:rPr>
-          <w:rStyle w:val="NormalTok"/>
-        </w:rPr>
-        <w:t xml:space="preserve">)</w:t>
+        <w:t>10e3</w:t>
+      </w:r>
+      <w:r>
+        <w:rPr>
+          <w:rStyle w:val="NormalTok"/>
+        </w:rPr>
+        <w:t>)</w:t>
       </w:r>
     </w:p>
     <w:p>
@@ -1898,30 +1911,52 @@
         <w:pStyle w:val="FirstParagraph"/>
       </w:pPr>
       <w:r>
-        <w:t xml:space="preserve">And plot amplitude against frequency:</w:t>
-      </w:r>
-    </w:p>
-    <w:p>
-      <w:pPr>
-        <w:pStyle w:val="FigureWithCaption"/>
-      </w:pPr>
-      <w:r>
+        <w:t xml:space="preserve">And plot amplitude </w:t>
+      </w:r>
+      <w:r>
+        <w:rPr>
+          <w:rStyle w:val="VerbatimChar"/>
+        </w:rPr>
+        <w:t>S</w:t>
+      </w:r>
+      <w:r>
+        <w:t xml:space="preserve"> against the frequency array </w:t>
+      </w:r>
+      <w:r>
+        <w:rPr>
+          <w:rStyle w:val="VerbatimChar"/>
+        </w:rPr>
+        <w:t>freq</w:t>
+      </w:r>
+      <w:r>
+        <w:t>:</w:t>
+      </w:r>
+    </w:p>
+    <w:p>
+      <w:pPr>
+        <w:pStyle w:val="FigurewithCaption"/>
+      </w:pPr>
+      <w:r>
+        <w:rPr>
+          <w:noProof/>
+        </w:rPr>
         <w:drawing>
-          <wp:inline>
+          <wp:inline distT="0" distB="0" distL="0" distR="0" wp14:anchorId="531C167C" wp14:editId="77976C49">
             <wp:extent cx="5334000" cy="851042"/>
-            <wp:effectExtent b="0" l="0" r="0" t="0"/>
-            <wp:docPr descr="png" title="" id="1" name="Picture"/>
-            <a:graphic>
+            <wp:effectExtent l="0" t="0" r="0" b="0"/>
+            <wp:docPr id="8" name="Picture" descr="png"/>
+            <wp:cNvGraphicFramePr/>
+            <a:graphic xmlns:a="http://schemas.openxmlformats.org/drawingml/2006/main">
               <a:graphicData uri="http://schemas.openxmlformats.org/drawingml/2006/picture">
-                <pic:pic>
+                <pic:pic xmlns:pic="http://schemas.openxmlformats.org/drawingml/2006/picture">
                   <pic:nvPicPr>
-                    <pic:cNvPr descr="Manuscript_files/Manuscript_33_0.png" id="0" name="Picture"/>
+                    <pic:cNvPr id="0" name="Picture" descr="Manuscript_files/Manuscript_37_0.png"/>
                     <pic:cNvPicPr>
-                      <a:picLocks noChangeArrowheads="1" noChangeAspect="1"/>
+                      <a:picLocks noChangeAspect="1" noChangeArrowheads="1"/>
                     </pic:cNvPicPr>
                   </pic:nvPicPr>
                   <pic:blipFill>
-                    <a:blip r:embed="rId33"/>
+                    <a:blip r:embed="rId16"/>
                     <a:stretch>
                       <a:fillRect/>
                     </a:stretch>
@@ -1950,18 +1985,13 @@
     </w:p>
     <w:p>
       <w:pPr>
-        <w:pStyle w:val="ImageCaption"/>
-      </w:pPr>
-      <w:r>
-        <w:t xml:space="preserve">png</w:t>
-      </w:r>
-    </w:p>
-    <w:p>
-      <w:pPr>
         <w:pStyle w:val="BodyText"/>
       </w:pPr>
       <w:r>
-        <w:t xml:space="preserve">It looks very similar to the spectrum we made before by surgically removing the middle frequency. The peaks are a bit more spread out because the duration of each waveform is half what it was (the general uncertainty principle spreads signals out in frequency as they become more compact in time).</w:t>
+        <w:t xml:space="preserve">It looks very similar to the spectrum we made before by </w:t>
+      </w:r>
+      <w:r>
+        <w:t>surgically removing the middle frequency. The peaks are a bit more spread out because the duration of each waveform is half what it was (the general uncertainty principle spreads signals out in frequency as they become more compact in time).</w:t>
       </w:r>
     </w:p>
     <w:p>
@@ -1969,7 +1999,22 @@
         <w:pStyle w:val="BodyText"/>
       </w:pPr>
       <w:r>
-        <w:t xml:space="preserve">The point is that there's not much difference between the spectrum of two mixed signals, and the spectrum of two consecutive signals. This is where time–frequency representations come in — by attempting to break the signal down in time and frequency simultaneously, they offer a way to enjoy the advantages of both domains at the same time.</w:t>
+        <w:t xml:space="preserve">The point is that there's not much difference between the spectrum of two mixed signals, and the spectrum of two consecutive signals. If we care about the localization of signals in time (we do!), this is a problem. One solution is to turn to </w:t>
+      </w:r>
+      <w:r>
+        <w:rPr>
+          <w:i/>
+        </w:rPr>
+        <w:t>time–frequenc</w:t>
+      </w:r>
+      <w:r>
+        <w:rPr>
+          <w:i/>
+        </w:rPr>
+        <w:t>y representations</w:t>
+      </w:r>
+      <w:r>
+        <w:t>. by attempting to break the signal down in time and frequency simultaneously, they offer a way to enjoy the advantages of both domains at the same time.</w:t>
       </w:r>
     </w:p>
     <w:p>
@@ -1977,57 +2022,153 @@
         <w:pStyle w:val="BodyText"/>
       </w:pPr>
       <w:r>
-        <w:t xml:space="preserve">Python's</w:t>
-      </w:r>
-      <w:r>
-        <w:t xml:space="preserve"> </w:t>
+        <w:t xml:space="preserve">Python's </w:t>
       </w:r>
       <w:r>
         <w:rPr>
           <w:rStyle w:val="VerbatimChar"/>
         </w:rPr>
-        <w:t xml:space="preserve">matplotlib</w:t>
-      </w:r>
-      <w:r>
-        <w:t xml:space="preserve"> </w:t>
-      </w:r>
-      <w:r>
-        <w:t xml:space="preserve">plotting library offers a convenient way of making a time–frequency plot, also known as a</w:t>
-      </w:r>
-      <w:r>
-        <w:t xml:space="preserve"> </w:t>
+        <w:t>matplotlib</w:t>
+      </w:r>
+      <w:r>
+        <w:t xml:space="preserve"> plotting library offers a convenient way of making a time–frequen</w:t>
+      </w:r>
+      <w:r>
+        <w:t xml:space="preserve">cy plot, also known as a </w:t>
       </w:r>
       <w:r>
         <w:rPr>
           <w:i/>
         </w:rPr>
-        <w:t xml:space="preserve">spectrogram</w:t>
-      </w:r>
-      <w:r>
-        <w:t xml:space="preserve">. It produces a 2D image plot showing frequency against time:</w:t>
-      </w:r>
-    </w:p>
-    <w:p>
-      <w:pPr>
-        <w:pStyle w:val="FigureWithCaption"/>
-      </w:pPr>
-      <w:r>
+        <w:t>spectrogram</w:t>
+      </w:r>
+      <w:r>
+        <w:t>. In a single line of code, it produces a 2D image plot showing frequency against time.</w:t>
+      </w:r>
+    </w:p>
+    <w:p>
+      <w:pPr>
+        <w:pStyle w:val="SourceCode"/>
+      </w:pPr>
+      <w:r>
+        <w:rPr>
+          <w:rStyle w:val="NormalTok"/>
+        </w:rPr>
+        <w:t xml:space="preserve">_ </w:t>
+      </w:r>
+      <w:r>
+        <w:rPr>
+          <w:rStyle w:val="OperatorTok"/>
+        </w:rPr>
+        <w:t>=</w:t>
+      </w:r>
+      <w:r>
+        <w:rPr>
+          <w:rStyle w:val="NormalTok"/>
+        </w:rPr>
+        <w:t xml:space="preserve"> plt.specgram(s, Fs</w:t>
+      </w:r>
+      <w:r>
+        <w:rPr>
+          <w:rStyle w:val="OperatorTok"/>
+        </w:rPr>
+        <w:t>=</w:t>
+      </w:r>
+      <w:r>
+        <w:rPr>
+          <w:rStyle w:val="DecValTok"/>
+        </w:rPr>
+        <w:t>1</w:t>
+      </w:r>
+      <w:r>
+        <w:rPr>
+          <w:rStyle w:val="OperatorTok"/>
+        </w:rPr>
+        <w:t>/</w:t>
+      </w:r>
+      <w:r>
+        <w:rPr>
+          <w:rStyle w:val="FloatTok"/>
+        </w:rPr>
+        <w:t>10e3</w:t>
+      </w:r>
+      <w:r>
+        <w:rPr>
+          <w:rStyle w:val="NormalTok"/>
+        </w:rPr>
+        <w:t>, NFFT</w:t>
+      </w:r>
+      <w:r>
+        <w:rPr>
+          <w:rStyle w:val="OperatorTok"/>
+        </w:rPr>
+        <w:t>=</w:t>
+      </w:r>
+      <w:r>
+        <w:rPr>
+          <w:rStyle w:val="DecValTok"/>
+        </w:rPr>
+        <w:t>512</w:t>
+      </w:r>
+      <w:r>
+        <w:rPr>
+          <w:rStyle w:val="NormalTok"/>
+        </w:rPr>
+        <w:t>, noverlap</w:t>
+      </w:r>
+      <w:r>
+        <w:rPr>
+          <w:rStyle w:val="OperatorTok"/>
+        </w:rPr>
+        <w:t>=</w:t>
+      </w:r>
+      <w:r>
+        <w:rPr>
+          <w:rStyle w:val="DecValTok"/>
+        </w:rPr>
+        <w:t>480</w:t>
+      </w:r>
+      <w:r>
+        <w:rPr>
+          <w:rStyle w:val="NormalTok"/>
+        </w:rPr>
+        <w:t>)</w:t>
+      </w:r>
+    </w:p>
+    <w:p>
+      <w:pPr>
+        <w:pStyle w:val="BodyText"/>
+      </w:pPr>
+      <w:r>
+        <w:t>With a bit more work, we can make a very rich view of our data:</w:t>
+      </w:r>
+    </w:p>
+    <w:p>
+      <w:pPr>
+        <w:pStyle w:val="FigurewithCaption"/>
+      </w:pPr>
+      <w:r>
+        <w:rPr>
+          <w:noProof/>
+        </w:rPr>
+        <w:lastRenderedPageBreak/>
         <w:drawing>
-          <wp:inline>
+          <wp:inline distT="0" distB="0" distL="0" distR="0" wp14:anchorId="0722132D" wp14:editId="41465321">
             <wp:extent cx="5334000" cy="1738044"/>
-            <wp:effectExtent b="0" l="0" r="0" t="0"/>
-            <wp:docPr descr="png" title="" id="1" name="Picture"/>
-            <a:graphic>
+            <wp:effectExtent l="0" t="0" r="0" b="0"/>
+            <wp:docPr id="10" name="Picture" descr="png"/>
+            <wp:cNvGraphicFramePr/>
+            <a:graphic xmlns:a="http://schemas.openxmlformats.org/drawingml/2006/main">
               <a:graphicData uri="http://schemas.openxmlformats.org/drawingml/2006/picture">
-                <pic:pic>
+                <pic:pic xmlns:pic="http://schemas.openxmlformats.org/drawingml/2006/picture">
                   <pic:nvPicPr>
-                    <pic:cNvPr descr="Manuscript_files/Manuscript_35_0.png" id="0" name="Picture"/>
+                    <pic:cNvPr id="0" name="Picture" descr="Manuscript_files/Manuscript_41_0.png"/>
                     <pic:cNvPicPr>
-                      <a:picLocks noChangeArrowheads="1" noChangeAspect="1"/>
+                      <a:picLocks noChangeAspect="1" noChangeArrowheads="1"/>
                     </pic:cNvPicPr>
                   </pic:nvPicPr>
                   <pic:blipFill>
-                    <a:blip r:embed="rId34"/>
+                    <a:blip r:embed="rId17"/>
                     <a:stretch>
                       <a:fillRect/>
                     </a:stretch>
@@ -2056,75 +2197,57 @@
     </w:p>
     <w:p>
       <w:pPr>
-        <w:pStyle w:val="ImageCaption"/>
-      </w:pPr>
-      <w:r>
-        <w:t xml:space="preserve">png</w:t>
-      </w:r>
-    </w:p>
-    <w:p>
-      <w:pPr>
         <w:pStyle w:val="BodyText"/>
       </w:pPr>
       <w:r>
-        <w:t xml:space="preserve">The plot uses an algorithm called the short-time Fourier transform, or STFT. This simply makes a Fourier transform in a sliding window of length</w:t>
-      </w:r>
-      <w:r>
-        <w:t xml:space="preserve"> </w:t>
+        <w:t xml:space="preserve">The plot uses an algorithm called the </w:t>
+      </w:r>
+      <w:proofErr w:type="gramStart"/>
+      <w:r>
+        <w:t>short-time</w:t>
+      </w:r>
+      <w:proofErr w:type="gramEnd"/>
+      <w:r>
+        <w:t xml:space="preserve"> Fourier transform, or STFT. This simply makes a Fourier transform in a sliding window of length </w:t>
       </w:r>
       <w:r>
         <w:rPr>
           <w:rStyle w:val="VerbatimChar"/>
         </w:rPr>
-        <w:t xml:space="preserve">NFFT</w:t>
-      </w:r>
-      <w:r>
-        <w:t xml:space="preserve">, with</w:t>
-      </w:r>
-      <w:r>
-        <w:t xml:space="preserve"> </w:t>
+        <w:t>NFFT</w:t>
+      </w:r>
+      <w:r>
+        <w:t xml:space="preserve">, with </w:t>
       </w:r>
       <w:r>
         <w:rPr>
           <w:rStyle w:val="VerbatimChar"/>
         </w:rPr>
-        <w:t xml:space="preserve">noverlap</w:t>
-      </w:r>
-      <w:r>
-        <w:t xml:space="preserve"> </w:t>
-      </w:r>
-      <w:r>
-        <w:t xml:space="preserve">points overlapping on the previous window. We want</w:t>
-      </w:r>
-      <w:r>
-        <w:t xml:space="preserve"> </w:t>
+        <w:t>noverlap</w:t>
+      </w:r>
+      <w:r>
+        <w:t xml:space="preserve"> points overlapping on the previous window. We want </w:t>
       </w:r>
       <w:r>
         <w:rPr>
           <w:rStyle w:val="VerbatimChar"/>
         </w:rPr>
-        <w:t xml:space="preserve">NFFT</w:t>
-      </w:r>
-      <w:r>
-        <w:t xml:space="preserve"> </w:t>
-      </w:r>
-      <w:r>
-        <w:t xml:space="preserve">to be long to get good frequency resolution, and we want</w:t>
-      </w:r>
-      <w:r>
-        <w:t xml:space="preserve"> </w:t>
+        <w:t>NFFT</w:t>
+      </w:r>
+      <w:r>
+        <w:t xml:space="preserve"> to be long to get good frequency re</w:t>
+      </w:r>
+      <w:r>
+        <w:t xml:space="preserve">solution, and we want </w:t>
       </w:r>
       <w:r>
         <w:rPr>
           <w:rStyle w:val="VerbatimChar"/>
         </w:rPr>
-        <w:t xml:space="preserve">noverlap</w:t>
-      </w:r>
-      <w:r>
-        <w:t xml:space="preserve"> </w:t>
-      </w:r>
-      <w:r>
-        <w:t xml:space="preserve">to be large to get good time resolution.</w:t>
+        <w:t>noverlap</w:t>
+      </w:r>
+      <w:r>
+        <w:t xml:space="preserve"> to be large to get good time resolution.</w:t>
       </w:r>
     </w:p>
     <w:p>
@@ -2132,7 +2255,13 @@
         <w:pStyle w:val="BodyText"/>
       </w:pPr>
       <w:r>
-        <w:t xml:space="preserve">Notice that we cannot quite see the exact frequency of the components — they don't last long enough to pin them down. And there's a bit of uncertainty about the timing of the transition, because to get decent frequency resolution we need a longish segment of the signal (512 samples in this case) — so we lose timing information. But overall, this plot is an improvement over the spectrum alone: we can see that there are at least 2 strong signals, with frequencies of about 250 and 400 Hertz.</w:t>
+        <w:t>Notice that we cannot quite see the exact frequency of the components — they don't last long enough to pin them down. And there's a bit of uncertainty about the timing of the transitio</w:t>
+      </w:r>
+      <w:r>
+        <w:t xml:space="preserve">n, because to get decent frequency resolution we need a longish segment of the signal (512 samples in this case) — so we lose timing information. But overall, this plot is an improvement over the spectrum alone: we can see that there are at least 2 strong </w:t>
+      </w:r>
+      <w:r>
+        <w:t>signals, with frequencies of about 250 and 400 hertz.</w:t>
       </w:r>
     </w:p>
     <w:p>
@@ -2140,30 +2269,34 @@
         <w:pStyle w:val="BodyText"/>
       </w:pPr>
       <w:r>
-        <w:t xml:space="preserve">A piece of piano music might resemble this kind of plot. Because piano keys can only play one note, piano music looks like a series of horizontal lines:</w:t>
-      </w:r>
-    </w:p>
-    <w:p>
-      <w:pPr>
-        <w:pStyle w:val="FigureWithCaption"/>
-      </w:pPr>
-      <w:r>
+        <w:t>A piece of piano music might resemble this kind of plot. Because piano keys can only play one note, piano music looks like a series of horizontal lines:</w:t>
+      </w:r>
+    </w:p>
+    <w:p>
+      <w:pPr>
+        <w:pStyle w:val="FigurewithCaption"/>
+      </w:pPr>
+      <w:r>
+        <w:rPr>
+          <w:noProof/>
+        </w:rPr>
         <w:drawing>
-          <wp:inline>
+          <wp:inline distT="0" distB="0" distL="0" distR="0" wp14:anchorId="41EFF227" wp14:editId="2D29A1DA">
             <wp:extent cx="5334000" cy="1743039"/>
-            <wp:effectExtent b="0" l="0" r="0" t="0"/>
-            <wp:docPr descr="png" title="" id="1" name="Picture"/>
-            <a:graphic>
+            <wp:effectExtent l="0" t="0" r="0" b="0"/>
+            <wp:docPr id="11" name="Picture" descr="png"/>
+            <wp:cNvGraphicFramePr/>
+            <a:graphic xmlns:a="http://schemas.openxmlformats.org/drawingml/2006/main">
               <a:graphicData uri="http://schemas.openxmlformats.org/drawingml/2006/picture">
-                <pic:pic>
+                <pic:pic xmlns:pic="http://schemas.openxmlformats.org/drawingml/2006/picture">
                   <pic:nvPicPr>
-                    <pic:cNvPr descr="Manuscript_files/Manuscript_37_0.png" id="0" name="Picture"/>
+                    <pic:cNvPr id="0" name="Picture" descr="Manuscript_files/Manuscript_43_0.png"/>
                     <pic:cNvPicPr>
-                      <a:picLocks noChangeArrowheads="1" noChangeAspect="1"/>
+                      <a:picLocks noChangeAspect="1" noChangeArrowheads="1"/>
                     </pic:cNvPicPr>
                   </pic:nvPicPr>
                   <pic:blipFill>
-                    <a:blip r:embed="rId35"/>
+                    <a:blip r:embed="rId18"/>
                     <a:stretch>
                       <a:fillRect/>
                     </a:stretch>
@@ -2192,41 +2325,41 @@
     </w:p>
     <w:p>
       <w:pPr>
-        <w:pStyle w:val="ImageCaption"/>
-      </w:pPr>
-      <w:r>
-        <w:t xml:space="preserve">png</w:t>
-      </w:r>
-    </w:p>
-    <w:p>
-      <w:pPr>
         <w:pStyle w:val="BodyText"/>
       </w:pPr>
       <w:r>
-        <w:t xml:space="preserve">There is a strong similarity between this time–frequency decomposition and the musical staff notation:</w:t>
-      </w:r>
-    </w:p>
-    <w:p>
-      <w:pPr>
-        <w:pStyle w:val="FigureWithCaption"/>
-      </w:pPr>
-      <w:r>
+        <w:t>There is a strong similarity between this t</w:t>
+      </w:r>
+      <w:r>
+        <w:t>ime–frequency decomposition and the musical staff notation:</w:t>
+      </w:r>
+    </w:p>
+    <w:p>
+      <w:pPr>
+        <w:pStyle w:val="FigurewithCaption"/>
+      </w:pPr>
+      <w:r>
+        <w:rPr>
+          <w:noProof/>
+        </w:rPr>
+        <w:lastRenderedPageBreak/>
         <w:drawing>
-          <wp:inline>
+          <wp:inline distT="0" distB="0" distL="0" distR="0" wp14:anchorId="31330050" wp14:editId="0C9FC7EB">
             <wp:extent cx="5334000" cy="1438563"/>
-            <wp:effectExtent b="0" l="0" r="0" t="0"/>
-            <wp:docPr descr="png" title="" id="1" name="Picture"/>
-            <a:graphic>
+            <wp:effectExtent l="0" t="0" r="0" b="0"/>
+            <wp:docPr id="12" name="Picture" descr="png"/>
+            <wp:cNvGraphicFramePr/>
+            <a:graphic xmlns:a="http://schemas.openxmlformats.org/drawingml/2006/main">
               <a:graphicData uri="http://schemas.openxmlformats.org/drawingml/2006/picture">
-                <pic:pic>
+                <pic:pic xmlns:pic="http://schemas.openxmlformats.org/drawingml/2006/picture">
                   <pic:nvPicPr>
-                    <pic:cNvPr descr="Manuscript_files/Manuscript_39_0.png" id="0" name="Picture"/>
+                    <pic:cNvPr id="0" name="Picture" descr="Manuscript_files/Manuscript_45_0.png"/>
                     <pic:cNvPicPr>
-                      <a:picLocks noChangeArrowheads="1" noChangeAspect="1"/>
+                      <a:picLocks noChangeAspect="1" noChangeArrowheads="1"/>
                     </pic:cNvPicPr>
                   </pic:nvPicPr>
                   <pic:blipFill>
-                    <a:blip r:embed="rId36"/>
+                    <a:blip r:embed="rId19"/>
                     <a:stretch>
                       <a:fillRect/>
                     </a:stretch>
@@ -2255,18 +2388,13 @@
     </w:p>
     <w:p>
       <w:pPr>
-        <w:pStyle w:val="ImageCaption"/>
-      </w:pPr>
-      <w:r>
-        <w:t xml:space="preserve">png</w:t>
-      </w:r>
-    </w:p>
-    <w:p>
-      <w:pPr>
         <w:pStyle w:val="BodyText"/>
       </w:pPr>
       <w:r>
-        <w:t xml:space="preserve">It turns out that most interesting signals — and perhaps all natural signals — are polytonic and nonstationary. For this reason, while the timeseries is often useful, a time–frequency decomposition can be very revealing. Here are some examples; in each case, frequency is on the vertical axis and time is on the horizontal axis. The colours indicate low (blue) to high (yellow) power (proportional to the square of the amplitude).</w:t>
+        <w:t>It turns out that most interesting signals — and perhaps all natural signals — are polytonic and nonstationary. For this reason, while the timeseries is often useful, a time–frequency decomp</w:t>
+      </w:r>
+      <w:r>
+        <w:t>osition can be very revealing. Here are some examples; in each case, frequency is on the vertical axis and time is on the horizontal axis. The colours indicate low (blue) to high (yellow) power (proportional to the square of the amplitude).</w:t>
       </w:r>
     </w:p>
     <w:p>
@@ -2274,30 +2402,37 @@
         <w:pStyle w:val="BodyText"/>
       </w:pPr>
       <w:r>
-        <w:t xml:space="preserve">Here's a human voice saying, "SEG". The sonorant vowel sounds have harmonics (horizontal stripes), while the sibilant sounds of the "S" and the first part of the "G" have noise-like spectral responses.</w:t>
-      </w:r>
-    </w:p>
-    <w:p>
-      <w:pPr>
-        <w:pStyle w:val="FigureWithCaption"/>
-      </w:pPr>
-      <w:r>
+        <w:t xml:space="preserve">Here's a human </w:t>
+      </w:r>
+      <w:r>
+        <w:t>voice saying, "SEG". The sonorant vowel sounds have harmonics (horizontal stripes), while the sibilant sounds of the "S" and the first part of the "G" have noise-like spectral responses.</w:t>
+      </w:r>
+    </w:p>
+    <w:p>
+      <w:pPr>
+        <w:pStyle w:val="FigurewithCaption"/>
+      </w:pPr>
+      <w:r>
+        <w:rPr>
+          <w:noProof/>
+        </w:rPr>
         <w:drawing>
-          <wp:inline>
+          <wp:inline distT="0" distB="0" distL="0" distR="0" wp14:anchorId="68C54774" wp14:editId="7353191C">
             <wp:extent cx="5334000" cy="1169422"/>
-            <wp:effectExtent b="0" l="0" r="0" t="0"/>
-            <wp:docPr descr="png" title="" id="1" name="Picture"/>
-            <a:graphic>
+            <wp:effectExtent l="0" t="0" r="0" b="0"/>
+            <wp:docPr id="13" name="Picture" descr="png"/>
+            <wp:cNvGraphicFramePr/>
+            <a:graphic xmlns:a="http://schemas.openxmlformats.org/drawingml/2006/main">
               <a:graphicData uri="http://schemas.openxmlformats.org/drawingml/2006/picture">
-                <pic:pic>
+                <pic:pic xmlns:pic="http://schemas.openxmlformats.org/drawingml/2006/picture">
                   <pic:nvPicPr>
-                    <pic:cNvPr descr="Manuscript_files/Manuscript_42_0.png" id="0" name="Picture"/>
+                    <pic:cNvPr id="0" name="Picture" descr="Manuscript_files/Manuscript_48_0.png"/>
                     <pic:cNvPicPr>
-                      <a:picLocks noChangeArrowheads="1" noChangeAspect="1"/>
+                      <a:picLocks noChangeAspect="1" noChangeArrowheads="1"/>
                     </pic:cNvPicPr>
                   </pic:nvPicPr>
                   <pic:blipFill>
-                    <a:blip r:embed="rId37"/>
+                    <a:blip r:embed="rId20"/>
                     <a:stretch>
                       <a:fillRect/>
                     </a:stretch>
@@ -2326,41 +2461,43 @@
     </w:p>
     <w:p>
       <w:pPr>
-        <w:pStyle w:val="ImageCaption"/>
-      </w:pPr>
-      <w:r>
-        <w:t xml:space="preserve">png</w:t>
-      </w:r>
-    </w:p>
-    <w:p>
-      <w:pPr>
         <w:pStyle w:val="BodyText"/>
       </w:pPr>
       <w:r>
-        <w:t xml:space="preserve">This spectrogram shows a 5-second series of bat chirps. I've indicated 18 kHz, the approximate limit of adult human hearing, with a red line, and if you listen to the audio of this signal in the Notebook, you can verify that the chirps are barely audible at normal playback speed; only by slowing the clip down can they be clearly heard.</w:t>
-      </w:r>
-    </w:p>
-    <w:p>
-      <w:pPr>
-        <w:pStyle w:val="FigureWithCaption"/>
-      </w:pPr>
-      <w:r>
+        <w:t>This spectrogram shows a 5-second series of bat chirps. I've in</w:t>
+      </w:r>
+      <w:r>
+        <w:t>dicated 18 kHz, the approximate limit of adult human hearing, with a red line, and if you listen to the audio of this signal in the Notebook, you can verify that the chirps are barely audible at normal playback speed; only by slowing the clip down can they</w:t>
+      </w:r>
+      <w:r>
+        <w:t xml:space="preserve"> be clearly heard.</w:t>
+      </w:r>
+    </w:p>
+    <w:p>
+      <w:pPr>
+        <w:pStyle w:val="FigurewithCaption"/>
+      </w:pPr>
+      <w:r>
+        <w:rPr>
+          <w:noProof/>
+        </w:rPr>
         <w:drawing>
-          <wp:inline>
+          <wp:inline distT="0" distB="0" distL="0" distR="0" wp14:anchorId="55F73D8F" wp14:editId="0901707E">
             <wp:extent cx="5334000" cy="1165511"/>
-            <wp:effectExtent b="0" l="0" r="0" t="0"/>
-            <wp:docPr descr="png" title="" id="1" name="Picture"/>
-            <a:graphic>
+            <wp:effectExtent l="0" t="0" r="0" b="0"/>
+            <wp:docPr id="14" name="Picture" descr="png"/>
+            <wp:cNvGraphicFramePr/>
+            <a:graphic xmlns:a="http://schemas.openxmlformats.org/drawingml/2006/main">
               <a:graphicData uri="http://schemas.openxmlformats.org/drawingml/2006/picture">
-                <pic:pic>
+                <pic:pic xmlns:pic="http://schemas.openxmlformats.org/drawingml/2006/picture">
                   <pic:nvPicPr>
-                    <pic:cNvPr descr="Manuscript_files/Manuscript_44_0.png" id="0" name="Picture"/>
+                    <pic:cNvPr id="0" name="Picture" descr="Manuscript_files/Manuscript_50_0.png"/>
                     <pic:cNvPicPr>
-                      <a:picLocks noChangeArrowheads="1" noChangeAspect="1"/>
+                      <a:picLocks noChangeAspect="1" noChangeArrowheads="1"/>
                     </pic:cNvPicPr>
                   </pic:nvPicPr>
                   <pic:blipFill>
-                    <a:blip r:embed="rId38"/>
+                    <a:blip r:embed="rId21"/>
                     <a:stretch>
                       <a:fillRect/>
                     </a:stretch>
@@ -2389,41 +2526,41 @@
     </w:p>
     <w:p>
       <w:pPr>
-        <w:pStyle w:val="ImageCaption"/>
-      </w:pPr>
-      <w:r>
-        <w:t xml:space="preserve">png</w:t>
-      </w:r>
-    </w:p>
-    <w:p>
-      <w:pPr>
         <w:pStyle w:val="BodyText"/>
       </w:pPr>
       <w:r>
-        <w:t xml:space="preserve">Finally, here's a volcanic 'scream' — a harmonic tremor preceeding an explosive eruption at Mt Redoubt, Alaska, in March 2009. It sounds incredible in audio, but the spectrogram is interesting too. In contrast to the bat chirp, this 15-minute-long time series has to be sped up in order to hear it.</w:t>
-      </w:r>
-    </w:p>
-    <w:p>
-      <w:pPr>
-        <w:pStyle w:val="FigureWithCaption"/>
-      </w:pPr>
-      <w:r>
+        <w:t>Finally, here's a volcanic 'scream' — a harmonic tremor preceeding an explosive eruption at Mt Redoubt, Alaska, in March 2009. It sounds incredible in audio, but the spectrogram is interesting too. In contrast to the bat chirp, thi</w:t>
+      </w:r>
+      <w:r>
+        <w:t>s 15-minute-long time series has to be sped up in order to hear it.</w:t>
+      </w:r>
+    </w:p>
+    <w:p>
+      <w:pPr>
+        <w:pStyle w:val="FigurewithCaption"/>
+      </w:pPr>
+      <w:r>
+        <w:rPr>
+          <w:noProof/>
+        </w:rPr>
+        <w:lastRenderedPageBreak/>
         <w:drawing>
-          <wp:inline>
+          <wp:inline distT="0" distB="0" distL="0" distR="0" wp14:anchorId="17454793" wp14:editId="57D795E9">
             <wp:extent cx="5334000" cy="1198926"/>
-            <wp:effectExtent b="0" l="0" r="0" t="0"/>
-            <wp:docPr descr="png" title="" id="1" name="Picture"/>
-            <a:graphic>
+            <wp:effectExtent l="0" t="0" r="0" b="0"/>
+            <wp:docPr id="15" name="Picture" descr="png"/>
+            <wp:cNvGraphicFramePr/>
+            <a:graphic xmlns:a="http://schemas.openxmlformats.org/drawingml/2006/main">
               <a:graphicData uri="http://schemas.openxmlformats.org/drawingml/2006/picture">
-                <pic:pic>
+                <pic:pic xmlns:pic="http://schemas.openxmlformats.org/drawingml/2006/picture">
                   <pic:nvPicPr>
-                    <pic:cNvPr descr="Manuscript_files/Manuscript_46_0.png" id="0" name="Picture"/>
+                    <pic:cNvPr id="0" name="Picture" descr="Manuscript_files/Manuscript_52_0.png"/>
                     <pic:cNvPicPr>
-                      <a:picLocks noChangeArrowheads="1" noChangeAspect="1"/>
+                      <a:picLocks noChangeAspect="1" noChangeArrowheads="1"/>
                     </pic:cNvPicPr>
                   </pic:nvPicPr>
                   <pic:blipFill>
-                    <a:blip r:embed="rId39"/>
+                    <a:blip r:embed="rId22"/>
                     <a:stretch>
                       <a:fillRect/>
                     </a:stretch>
@@ -2452,20 +2589,12 @@
     </w:p>
     <w:p>
       <w:pPr>
-        <w:pStyle w:val="ImageCaption"/>
-      </w:pPr>
-      <w:r>
-        <w:t xml:space="preserve">png</w:t>
-      </w:r>
-    </w:p>
-    <w:p>
-      <w:pPr>
         <w:pStyle w:val="Heading2"/>
       </w:pPr>
-      <w:bookmarkStart w:id="40" w:name="continue-exploring"/>
-      <w:bookmarkEnd w:id="40"/>
-      <w:r>
-        <w:t xml:space="preserve">Continue exploring</w:t>
+      <w:bookmarkStart w:id="5" w:name="continue-exploring"/>
+      <w:bookmarkEnd w:id="5"/>
+      <w:r>
+        <w:t>Continue exploring</w:t>
       </w:r>
     </w:p>
     <w:p>
@@ -2473,7 +2602,10 @@
         <w:pStyle w:val="FirstParagraph"/>
       </w:pPr>
       <w:r>
-        <w:t xml:space="preserve">All of the figures in this notebook can be reproduced by the code in the Jupyter Notebook accompanying this article at https://github.com/seg/tutorials-2018. You can even run the code on the cloud and play with it in your browser. You can't break anything — don't worry!</w:t>
+        <w:t>All of the figures in this notebook can be reproduced by the code in the Jupyter Notebook accompanying this article at https://github.com/seg/tutorials-2018. You c</w:t>
+      </w:r>
+      <w:r>
+        <w:t>an even run the code on the cloud and play with it in your browser. You can't break anything — don't worry!</w:t>
       </w:r>
     </w:p>
     <w:p>
@@ -2481,7 +2613,13 @@
         <w:pStyle w:val="BodyText"/>
       </w:pPr>
       <w:r>
-        <w:t xml:space="preserve">You'll also find more signals in the repository, synthetic and natural, from heartbeats and mysterious underwater chirps to gravitational waves and seismic traces. Not only that, there's a notebook showing you how to use another algorithm — the continuous wavelet transform — to get a different kind of time–frequency decomposition.</w:t>
+        <w:t>You'</w:t>
+      </w:r>
+      <w:r>
+        <w:t>ll also find more signals in the repository, synthetic and natural, from heartbeats and mysterious underwater chirps to gravitational waves and seismic traces. Not only that, there's a notebook showing you how to use another algorithm — the continuous wave</w:t>
+      </w:r>
+      <w:r>
+        <w:t>let transform — to get a different kind of time–frequency decomposition.</w:t>
       </w:r>
     </w:p>
     <w:p>
@@ -2489,27 +2627,57 @@
         <w:pStyle w:val="BodyText"/>
       </w:pPr>
       <w:r>
-        <w:t xml:space="preserve">Happy decomposition!</w:t>
-      </w:r>
-    </w:p>
-    <w:sectPr/>
+        <w:t>Happy decomposition!</w:t>
+      </w:r>
+    </w:p>
+    <w:sectPr>
+      <w:pgSz w:w="12240" w:h="15840"/>
+      <w:pgMar w:top="1296" w:right="1800" w:bottom="1296" w:left="1800" w:header="720" w:footer="720" w:gutter="0"/>
+      <w:cols w:space="720"/>
+      <w:printerSettings r:id="rId23"/>
+    </w:sectPr>
   </w:body>
 </w:document>
 </file>
 
+<file path=word/endnotes.xml><?xml version="1.0" encoding="utf-8"?>
+<w:endnotes xmlns:wpc="http://schemas.microsoft.com/office/word/2010/wordprocessingCanvas" xmlns:mo="http://schemas.microsoft.com/office/mac/office/2008/main" xmlns:mc="http://schemas.openxmlformats.org/markup-compatibility/2006" xmlns:mv="urn:schemas-microsoft-com:mac:vml" xmlns:o="urn:schemas-microsoft-com:office:office" xmlns:r="http://schemas.openxmlformats.org/officeDocument/2006/relationships" xmlns:m="http://schemas.openxmlformats.org/officeDocument/2006/math" xmlns:v="urn:schemas-microsoft-com:vml" xmlns:wp14="http://schemas.microsoft.com/office/word/2010/wordprocessingDrawing" xmlns:wp="http://schemas.openxmlformats.org/drawingml/2006/wordprocessingDrawing" xmlns:w10="urn:schemas-microsoft-com:office:word" xmlns:w="http://schemas.openxmlformats.org/wordprocessingml/2006/main" xmlns:w14="http://schemas.microsoft.com/office/word/2010/wordml" xmlns:wpg="http://schemas.microsoft.com/office/word/2010/wordprocessingGroup" xmlns:wpi="http://schemas.microsoft.com/office/word/2010/wordprocessingInk" xmlns:wne="http://schemas.microsoft.com/office/word/2006/wordml" xmlns:wps="http://schemas.microsoft.com/office/word/2010/wordprocessingShape" mc:Ignorable="w14 wp14">
+  <w:endnote w:type="separator" w:id="-1">
+    <w:p>
+      <w:pPr>
+        <w:spacing w:after="0"/>
+      </w:pPr>
+      <w:r>
+        <w:separator/>
+      </w:r>
+    </w:p>
+  </w:endnote>
+  <w:endnote w:type="continuationSeparator" w:id="0">
+    <w:p>
+      <w:pPr>
+        <w:spacing w:after="0"/>
+      </w:pPr>
+      <w:r>
+        <w:continuationSeparator/>
+      </w:r>
+    </w:p>
+  </w:endnote>
+</w:endnotes>
+</file>
+
 <file path=word/footnotes.xml><?xml version="1.0" encoding="utf-8"?>
-<w:footnotes xmlns:w="http://schemas.openxmlformats.org/wordprocessingml/2006/main" xmlns:m="http://schemas.openxmlformats.org/officeDocument/2006/math" xmlns:r="http://schemas.openxmlformats.org/officeDocument/2006/relationships" xmlns:o="urn:schemas-microsoft-com:office:office" xmlns:v="urn:schemas-microsoft-com:vml" xmlns:w10="urn:schemas-microsoft-com:office:word" xmlns:a="http://schemas.openxmlformats.org/drawingml/2006/main" xmlns:pic="http://schemas.openxmlformats.org/drawingml/2006/picture" xmlns:wp="http://schemas.openxmlformats.org/drawingml/2006/wordprocessingDrawing">
+<w:footnotes xmlns:wpc="http://schemas.microsoft.com/office/word/2010/wordprocessingCanvas" xmlns:mo="http://schemas.microsoft.com/office/mac/office/2008/main" xmlns:mc="http://schemas.openxmlformats.org/markup-compatibility/2006" xmlns:mv="urn:schemas-microsoft-com:mac:vml" xmlns:o="urn:schemas-microsoft-com:office:office" xmlns:r="http://schemas.openxmlformats.org/officeDocument/2006/relationships" xmlns:m="http://schemas.openxmlformats.org/officeDocument/2006/math" xmlns:v="urn:schemas-microsoft-com:vml" xmlns:wp14="http://schemas.microsoft.com/office/word/2010/wordprocessingDrawing" xmlns:wp="http://schemas.openxmlformats.org/drawingml/2006/wordprocessingDrawing" xmlns:w10="urn:schemas-microsoft-com:office:word" xmlns:w="http://schemas.openxmlformats.org/wordprocessingml/2006/main" xmlns:w14="http://schemas.microsoft.com/office/word/2010/wordml" xmlns:wpg="http://schemas.microsoft.com/office/word/2010/wordprocessingGroup" xmlns:wpi="http://schemas.microsoft.com/office/word/2010/wordprocessingInk" xmlns:wne="http://schemas.microsoft.com/office/word/2006/wordml" xmlns:wps="http://schemas.microsoft.com/office/word/2010/wordprocessingShape" mc:Ignorable="w14 wp14">
+  <w:footnote w:type="separator" w:id="-1">
+    <w:p>
+      <w:r>
+        <w:separator/>
+      </w:r>
+    </w:p>
+  </w:footnote>
   <w:footnote w:type="continuationSeparator" w:id="0">
     <w:p>
       <w:r>
         <w:continuationSeparator/>
-      </w:r>
-    </w:p>
-  </w:footnote>
-  <w:footnote w:type="separator" w:id="-1">
-    <w:p>
-      <w:r>
-        <w:separator/>
       </w:r>
     </w:p>
   </w:footnote>
@@ -2517,10 +2685,11 @@
 </file>
 
 <file path=word/numbering.xml><?xml version="1.0" encoding="utf-8"?>
-<w:numbering xmlns:w="http://schemas.openxmlformats.org/wordprocessingml/2006/main">
+<w:numbering xmlns:wpc="http://schemas.microsoft.com/office/word/2010/wordprocessingCanvas" xmlns:mo="http://schemas.microsoft.com/office/mac/office/2008/main" xmlns:mc="http://schemas.openxmlformats.org/markup-compatibility/2006" xmlns:mv="urn:schemas-microsoft-com:mac:vml" xmlns:o="urn:schemas-microsoft-com:office:office" xmlns:r="http://schemas.openxmlformats.org/officeDocument/2006/relationships" xmlns:m="http://schemas.openxmlformats.org/officeDocument/2006/math" xmlns:v="urn:schemas-microsoft-com:vml" xmlns:wp14="http://schemas.microsoft.com/office/word/2010/wordprocessingDrawing" xmlns:wp="http://schemas.openxmlformats.org/drawingml/2006/wordprocessingDrawing" xmlns:w10="urn:schemas-microsoft-com:office:word" xmlns:w="http://schemas.openxmlformats.org/wordprocessingml/2006/main" xmlns:w14="http://schemas.microsoft.com/office/word/2010/wordml" xmlns:wpg="http://schemas.microsoft.com/office/word/2010/wordprocessingGroup" xmlns:wpi="http://schemas.microsoft.com/office/word/2010/wordprocessingInk" xmlns:wne="http://schemas.microsoft.com/office/word/2006/wordml" xmlns:wps="http://schemas.microsoft.com/office/word/2010/wordprocessingShape" mc:Ignorable="w14 wp14">
   <w:abstractNum w:abstractNumId="0">
-    <w:nsid w:val="e17f69ba"/>
+    <w:nsid w:val="E17F69BA"/>
     <w:multiLevelType w:val="multilevel"/>
+    <w:tmpl w:val="99FCE404"/>
     <w:lvl w:ilvl="0">
       <w:numFmt w:val="bullet"/>
       <w:lvlText w:val=" "/>
@@ -2598,10 +2767,21 @@
         <w:ind w:left="4800" w:hanging="480"/>
       </w:pPr>
     </w:lvl>
+    <w:lvl w:ilvl="7">
+      <w:numFmt w:val="decimal"/>
+      <w:lvlText w:val=""/>
+      <w:lvlJc w:val="left"/>
+    </w:lvl>
+    <w:lvl w:ilvl="8">
+      <w:numFmt w:val="decimal"/>
+      <w:lvlText w:val=""/>
+      <w:lvlJc w:val="left"/>
+    </w:lvl>
   </w:abstractNum>
-  <w:abstractNum w:abstractNumId="990">
-    <w:nsid w:val="c191d47f"/>
+  <w:abstractNum w:abstractNumId="1">
+    <w:nsid w:val="33E5C591"/>
     <w:multiLevelType w:val="multilevel"/>
+    <w:tmpl w:val="FED282FE"/>
     <w:lvl w:ilvl="0">
       <w:numFmt w:val="bullet"/>
       <w:lvlText w:val=" "/>
@@ -2679,18 +2859,28 @@
         <w:ind w:left="4800" w:hanging="480"/>
       </w:pPr>
     </w:lvl>
+    <w:lvl w:ilvl="7">
+      <w:numFmt w:val="decimal"/>
+      <w:lvlText w:val=""/>
+      <w:lvlJc w:val="left"/>
+    </w:lvl>
+    <w:lvl w:ilvl="8">
+      <w:numFmt w:val="decimal"/>
+      <w:lvlText w:val=""/>
+      <w:lvlJc w:val="left"/>
+    </w:lvl>
   </w:abstractNum>
   <w:num w:numId="1">
     <w:abstractNumId w:val="0"/>
   </w:num>
-  <w:num w:numId="1000">
-    <w:abstractNumId w:val="990"/>
+  <w:num w:numId="2">
+    <w:abstractNumId w:val="1"/>
   </w:num>
 </w:numbering>
 </file>
 
 <file path=word/styles.xml><?xml version="1.0" encoding="utf-8"?>
-<w:styles xmlns:r="http://schemas.openxmlformats.org/officeDocument/2006/relationships" xmlns:w="http://schemas.openxmlformats.org/wordprocessingml/2006/main">
+<w:styles xmlns:mc="http://schemas.openxmlformats.org/markup-compatibility/2006" xmlns:r="http://schemas.openxmlformats.org/officeDocument/2006/relationships" xmlns:w="http://schemas.openxmlformats.org/wordprocessingml/2006/main" xmlns:w14="http://schemas.microsoft.com/office/word/2010/wordml" mc:Ignorable="w14">
   <w:docDefaults>
     <w:rPrDefault>
       <w:rPr>
@@ -2711,14 +2901,163 @@
     <w:name w:val="Normal"/>
     <w:qFormat/>
   </w:style>
+  <w:style w:type="paragraph" w:styleId="Heading1">
+    <w:name w:val="heading 1"/>
+    <w:basedOn w:val="Normal"/>
+    <w:next w:val="BodyText"/>
+    <w:uiPriority w:val="9"/>
+    <w:qFormat/>
+    <w:pPr>
+      <w:keepNext/>
+      <w:keepLines/>
+      <w:spacing w:before="480" w:after="0"/>
+      <w:outlineLvl w:val="0"/>
+    </w:pPr>
+    <w:rPr>
+      <w:rFonts w:asciiTheme="majorHAnsi" w:eastAsiaTheme="majorEastAsia" w:hAnsiTheme="majorHAnsi" w:cstheme="majorBidi"/>
+      <w:b/>
+      <w:bCs/>
+      <w:color w:val="345A8A" w:themeColor="accent1" w:themeShade="B5"/>
+      <w:sz w:val="32"/>
+      <w:szCs w:val="32"/>
+    </w:rPr>
+  </w:style>
+  <w:style w:type="paragraph" w:styleId="Heading2">
+    <w:name w:val="heading 2"/>
+    <w:basedOn w:val="Normal"/>
+    <w:next w:val="BodyText"/>
+    <w:uiPriority w:val="9"/>
+    <w:unhideWhenUsed/>
+    <w:qFormat/>
+    <w:pPr>
+      <w:keepNext/>
+      <w:keepLines/>
+      <w:spacing w:before="200" w:after="0"/>
+      <w:outlineLvl w:val="1"/>
+    </w:pPr>
+    <w:rPr>
+      <w:rFonts w:asciiTheme="majorHAnsi" w:eastAsiaTheme="majorEastAsia" w:hAnsiTheme="majorHAnsi" w:cstheme="majorBidi"/>
+      <w:b/>
+      <w:bCs/>
+      <w:color w:val="4F81BD" w:themeColor="accent1"/>
+      <w:sz w:val="32"/>
+      <w:szCs w:val="32"/>
+    </w:rPr>
+  </w:style>
+  <w:style w:type="paragraph" w:styleId="Heading3">
+    <w:name w:val="heading 3"/>
+    <w:basedOn w:val="Normal"/>
+    <w:next w:val="BodyText"/>
+    <w:uiPriority w:val="9"/>
+    <w:unhideWhenUsed/>
+    <w:qFormat/>
+    <w:pPr>
+      <w:keepNext/>
+      <w:keepLines/>
+      <w:spacing w:before="200" w:after="0"/>
+      <w:outlineLvl w:val="2"/>
+    </w:pPr>
+    <w:rPr>
+      <w:rFonts w:asciiTheme="majorHAnsi" w:eastAsiaTheme="majorEastAsia" w:hAnsiTheme="majorHAnsi" w:cstheme="majorBidi"/>
+      <w:b/>
+      <w:bCs/>
+      <w:color w:val="4F81BD" w:themeColor="accent1"/>
+      <w:sz w:val="28"/>
+      <w:szCs w:val="28"/>
+    </w:rPr>
+  </w:style>
+  <w:style w:type="paragraph" w:styleId="Heading4">
+    <w:name w:val="heading 4"/>
+    <w:basedOn w:val="Normal"/>
+    <w:next w:val="BodyText"/>
+    <w:uiPriority w:val="9"/>
+    <w:unhideWhenUsed/>
+    <w:qFormat/>
+    <w:pPr>
+      <w:keepNext/>
+      <w:keepLines/>
+      <w:spacing w:before="200" w:after="0"/>
+      <w:outlineLvl w:val="3"/>
+    </w:pPr>
+    <w:rPr>
+      <w:rFonts w:asciiTheme="majorHAnsi" w:eastAsiaTheme="majorEastAsia" w:hAnsiTheme="majorHAnsi" w:cstheme="majorBidi"/>
+      <w:b/>
+      <w:bCs/>
+      <w:color w:val="4F81BD" w:themeColor="accent1"/>
+    </w:rPr>
+  </w:style>
+  <w:style w:type="paragraph" w:styleId="Heading5">
+    <w:name w:val="heading 5"/>
+    <w:basedOn w:val="Normal"/>
+    <w:next w:val="BodyText"/>
+    <w:uiPriority w:val="9"/>
+    <w:unhideWhenUsed/>
+    <w:qFormat/>
+    <w:pPr>
+      <w:keepNext/>
+      <w:keepLines/>
+      <w:spacing w:before="200" w:after="0"/>
+      <w:outlineLvl w:val="4"/>
+    </w:pPr>
+    <w:rPr>
+      <w:rFonts w:asciiTheme="majorHAnsi" w:eastAsiaTheme="majorEastAsia" w:hAnsiTheme="majorHAnsi" w:cstheme="majorBidi"/>
+      <w:i/>
+      <w:iCs/>
+      <w:color w:val="4F81BD" w:themeColor="accent1"/>
+    </w:rPr>
+  </w:style>
+  <w:style w:type="paragraph" w:styleId="Heading6">
+    <w:name w:val="heading 6"/>
+    <w:basedOn w:val="Normal"/>
+    <w:next w:val="BodyText"/>
+    <w:uiPriority w:val="9"/>
+    <w:unhideWhenUsed/>
+    <w:qFormat/>
+    <w:pPr>
+      <w:keepNext/>
+      <w:keepLines/>
+      <w:spacing w:before="200" w:after="0"/>
+      <w:outlineLvl w:val="5"/>
+    </w:pPr>
+    <w:rPr>
+      <w:rFonts w:asciiTheme="majorHAnsi" w:eastAsiaTheme="majorEastAsia" w:hAnsiTheme="majorHAnsi" w:cstheme="majorBidi"/>
+      <w:color w:val="4F81BD" w:themeColor="accent1"/>
+    </w:rPr>
+  </w:style>
+  <w:style w:type="character" w:default="1" w:styleId="DefaultParagraphFont">
+    <w:name w:val="Default Paragraph Font"/>
+    <w:uiPriority w:val="1"/>
+    <w:semiHidden/>
+    <w:unhideWhenUsed/>
+  </w:style>
+  <w:style w:type="table" w:default="1" w:styleId="TableNormal">
+    <w:name w:val="Normal Table"/>
+    <w:uiPriority w:val="99"/>
+    <w:semiHidden/>
+    <w:unhideWhenUsed/>
+    <w:tblPr>
+      <w:tblInd w:w="0" w:type="dxa"/>
+      <w:tblCellMar>
+        <w:top w:w="0" w:type="dxa"/>
+        <w:left w:w="108" w:type="dxa"/>
+        <w:bottom w:w="0" w:type="dxa"/>
+        <w:right w:w="108" w:type="dxa"/>
+      </w:tblCellMar>
+    </w:tblPr>
+  </w:style>
+  <w:style w:type="numbering" w:default="1" w:styleId="NoList">
+    <w:name w:val="No List"/>
+    <w:uiPriority w:val="99"/>
+    <w:semiHidden/>
+    <w:unhideWhenUsed/>
+  </w:style>
   <w:style w:type="paragraph" w:styleId="BodyText">
     <w:name w:val="Body Text"/>
     <w:basedOn w:val="Normal"/>
-    <w:link w:val="BodyTextChar"/>
+    <w:qFormat/>
     <w:pPr>
       <w:spacing w:before="180" w:after="180"/>
     </w:pPr>
-    <w:qFormat/>
   </w:style>
   <w:style w:type="paragraph" w:customStyle="1" w:styleId="FirstParagraph">
     <w:name w:val="First Paragraph"/>
@@ -2760,10 +3099,7 @@
     <w:next w:val="BodyText"/>
     <w:qFormat/>
     <w:pPr>
-      <w:keepNext/>
-      <w:keepLines/>
-      <w:spacing w:before="240" w:after="240"/>
-      <w:jc w:val="center"/>
+      <w:spacing w:before="240"/>
     </w:pPr>
     <w:rPr>
       <w:sz w:val="30"/>
@@ -2808,139 +3144,7 @@
   <w:style w:type="paragraph" w:styleId="Bibliography">
     <w:name w:val="Bibliography"/>
     <w:basedOn w:val="Normal"/>
-    <w:next w:val="Bibliography"/>
     <w:qFormat/>
-    <w:pPr/>
-    <w:rPr/>
-  </w:style>
-  <w:style w:type="paragraph" w:styleId="Heading1">
-    <w:name w:val="Heading 1"/>
-    <w:basedOn w:val="Normal"/>
-    <w:next w:val="BodyText"/>
-    <w:uiPriority w:val="9"/>
-    <w:qFormat/>
-    <w:pPr>
-      <w:keepNext/>
-      <w:keepLines/>
-      <w:spacing w:before="480" w:after="0"/>
-      <w:outlineLvl w:val="0"/>
-    </w:pPr>
-    <w:rPr>
-      <w:rFonts w:asciiTheme="majorHAnsi" w:eastAsiaTheme="majorEastAsia" w:hAnsiTheme="majorHAnsi" w:cstheme="majorBidi"/>
-      <w:b/>
-      <w:bCs/>
-      <w:color w:val="345A8A" w:themeColor="accent1" w:themeShade="B5"/>
-      <w:sz w:val="32"/>
-      <w:szCs w:val="32"/>
-    </w:rPr>
-  </w:style>
-  <w:style w:type="paragraph" w:styleId="Heading2">
-    <w:name w:val="Heading 2"/>
-    <w:basedOn w:val="Normal"/>
-    <w:next w:val="BodyText"/>
-    <w:uiPriority w:val="9"/>
-    <w:unhideWhenUsed/>
-    <w:qFormat/>
-    <w:pPr>
-      <w:keepNext/>
-      <w:keepLines/>
-      <w:spacing w:before="200" w:after="0"/>
-      <w:outlineLvl w:val="1"/>
-    </w:pPr>
-    <w:rPr>
-      <w:rFonts w:asciiTheme="majorHAnsi" w:eastAsiaTheme="majorEastAsia" w:hAnsiTheme="majorHAnsi" w:cstheme="majorBidi"/>
-      <w:b/>
-      <w:bCs/>
-      <w:color w:val="4F81BD" w:themeColor="accent1"/>
-      <w:sz w:val="32"/>
-      <w:szCs w:val="32"/>
-    </w:rPr>
-  </w:style>
-  <w:style w:type="paragraph" w:styleId="Heading3">
-    <w:name w:val="Heading 3"/>
-    <w:basedOn w:val="Normal"/>
-    <w:next w:val="BodyText"/>
-    <w:uiPriority w:val="9"/>
-    <w:unhideWhenUsed/>
-    <w:qFormat/>
-    <w:pPr>
-      <w:keepNext/>
-      <w:keepLines/>
-      <w:spacing w:before="200" w:after="0"/>
-      <w:outlineLvl w:val="2"/>
-    </w:pPr>
-    <w:rPr>
-      <w:rFonts w:asciiTheme="majorHAnsi" w:eastAsiaTheme="majorEastAsia" w:hAnsiTheme="majorHAnsi" w:cstheme="majorBidi"/>
-      <w:b/>
-      <w:bCs/>
-      <w:color w:val="4F81BD" w:themeColor="accent1"/>
-      <w:sz w:val="28"/>
-      <w:szCs w:val="28"/>
-    </w:rPr>
-  </w:style>
-  <w:style w:type="paragraph" w:styleId="Heading4">
-    <w:name w:val="Heading 4"/>
-    <w:basedOn w:val="Normal"/>
-    <w:next w:val="BodyText"/>
-    <w:uiPriority w:val="9"/>
-    <w:unhideWhenUsed/>
-    <w:qFormat/>
-    <w:pPr>
-      <w:keepNext/>
-      <w:keepLines/>
-      <w:spacing w:before="200" w:after="0"/>
-      <w:outlineLvl w:val="3"/>
-    </w:pPr>
-    <w:rPr>
-      <w:rFonts w:asciiTheme="majorHAnsi" w:eastAsiaTheme="majorEastAsia" w:hAnsiTheme="majorHAnsi" w:cstheme="majorBidi"/>
-      <w:b/>
-      <w:bCs/>
-      <w:color w:val="4F81BD" w:themeColor="accent1"/>
-      <w:sz w:val="24"/>
-      <w:szCs w:val="24"/>
-    </w:rPr>
-  </w:style>
-  <w:style w:type="paragraph" w:styleId="Heading5">
-    <w:name w:val="Heading 5"/>
-    <w:basedOn w:val="Normal"/>
-    <w:next w:val="BodyText"/>
-    <w:uiPriority w:val="9"/>
-    <w:unhideWhenUsed/>
-    <w:qFormat/>
-    <w:pPr>
-      <w:keepNext/>
-      <w:keepLines/>
-      <w:spacing w:before="200" w:after="0"/>
-      <w:outlineLvl w:val="4"/>
-    </w:pPr>
-    <w:rPr>
-      <w:rFonts w:asciiTheme="majorHAnsi" w:eastAsiaTheme="majorEastAsia" w:hAnsiTheme="majorHAnsi" w:cstheme="majorBidi"/>
-      <w:i/>
-      <w:iCs/>
-      <w:color w:val="4F81BD" w:themeColor="accent1"/>
-      <w:sz w:val="24"/>
-      <w:szCs w:val="24"/>
-    </w:rPr>
-  </w:style>
-  <w:style w:type="paragraph" w:styleId="Heading6">
-    <w:name w:val="Heading 6"/>
-    <w:basedOn w:val="Normal"/>
-    <w:next w:val="BodyText"/>
-    <w:uiPriority w:val="9"/>
-    <w:unhideWhenUsed/>
-    <w:qFormat/>
-    <w:pPr>
-      <w:keepNext/>
-      <w:keepLines/>
-      <w:spacing w:before="200" w:after="0"/>
-      <w:outlineLvl w:val="5"/>
-    </w:pPr>
-    <w:rPr>
-      <w:rFonts w:asciiTheme="majorHAnsi" w:eastAsiaTheme="majorEastAsia" w:hAnsiTheme="majorHAnsi" w:cstheme="majorBidi"/>
-      <w:color w:val="4F81BD" w:themeColor="accent1"/>
-      <w:sz w:val="24"/>
-      <w:szCs w:val="24"/>
-    </w:rPr>
   </w:style>
   <w:style w:type="paragraph" w:styleId="BlockText">
     <w:name w:val="Block Text"/>
@@ -2951,7 +3155,6 @@
     <w:qFormat/>
     <w:pPr>
       <w:spacing w:before="100" w:after="100"/>
-      <w:ind w:firstLine="0"/>
     </w:pPr>
     <w:rPr>
       <w:rFonts w:asciiTheme="majorHAnsi" w:eastAsiaTheme="majorEastAsia" w:hAnsiTheme="majorHAnsi" w:cstheme="majorBidi"/>
@@ -2961,32 +3164,11 @@
     </w:rPr>
   </w:style>
   <w:style w:type="paragraph" w:styleId="FootnoteText">
-    <w:name w:val="Footnote Text"/>
+    <w:name w:val="footnote text"/>
     <w:basedOn w:val="Normal"/>
-    <w:next w:val="FootnoteText"/>
     <w:uiPriority w:val="9"/>
     <w:unhideWhenUsed/>
     <w:qFormat/>
-  </w:style>
-  <w:style w:type="character" w:default="1" w:styleId="DefaultParagraphFont">
-    <w:name w:val="Default Paragraph Font"/>
-    <w:semiHidden/>
-    <w:unhideWhenUsed/>
-  </w:style>
-  <w:style w:type="table" w:default="1" w:styleId="TableNormal">
-    <w:name w:val="Normal Table"/>
-    <w:semiHidden/>
-    <w:unhideWhenUsed/>
-    <w:qFormat/>
-    <w:tblPr>
-      <w:tblInd w:w="0" w:type="dxa"/>
-      <w:tblCellMar>
-        <w:top w:w="0" w:type="dxa"/>
-        <w:left w:w="108" w:type="dxa"/>
-        <w:bottom w:w="0" w:type="dxa"/>
-        <w:right w:w="108" w:type="dxa"/>
-      </w:tblCellMar>
-    </w:tblPr>
   </w:style>
   <w:style w:type="paragraph" w:customStyle="1" w:styleId="DefinitionTerm">
     <w:name w:val="Definition Term"/>
@@ -3006,11 +3188,11 @@
     <w:basedOn w:val="Normal"/>
   </w:style>
   <w:style w:type="paragraph" w:styleId="Caption">
-    <w:name w:val="Caption"/>
+    <w:name w:val="caption"/>
     <w:basedOn w:val="Normal"/>
-    <w:link w:val="BodyTextChar"/>
+    <w:link w:val="CaptionChar"/>
     <w:pPr>
-      <w:spacing w:before="0" w:after="120"/>
+      <w:spacing w:after="120"/>
     </w:pPr>
     <w:rPr>
       <w:i/>
@@ -3031,36 +3213,37 @@
     <w:name w:val="Figure"/>
     <w:basedOn w:val="Normal"/>
   </w:style>
-  <w:style w:type="paragraph" w:customStyle="1" w:styleId="FigureWithCaption">
+  <w:style w:type="paragraph" w:customStyle="1" w:styleId="FigurewithCaption">
     <w:name w:val="Figure with Caption"/>
     <w:basedOn w:val="Figure"/>
     <w:pPr>
       <w:keepNext/>
     </w:pPr>
   </w:style>
-  <w:style w:type="character" w:customStyle="1" w:styleId="BodyTextChar">
-    <w:name w:val="Body Text Char"/>
+  <w:style w:type="character" w:customStyle="1" w:styleId="CaptionChar">
+    <w:name w:val="Caption Char"/>
     <w:basedOn w:val="DefaultParagraphFont"/>
-    <w:link w:val="BodyText"/>
+    <w:link w:val="Caption"/>
   </w:style>
   <w:style w:type="character" w:customStyle="1" w:styleId="VerbatimChar">
     <w:name w:val="Verbatim Char"/>
-    <w:basedOn w:val="BodyTextChar"/>
+    <w:basedOn w:val="CaptionChar"/>
+    <w:link w:val="SourceCode"/>
     <w:rPr>
       <w:rFonts w:ascii="Consolas" w:hAnsi="Consolas"/>
       <w:sz w:val="22"/>
     </w:rPr>
   </w:style>
   <w:style w:type="character" w:styleId="FootnoteReference">
-    <w:name w:val="Footnote Reference"/>
-    <w:basedOn w:val="BodyTextChar"/>
+    <w:name w:val="footnote reference"/>
+    <w:basedOn w:val="CaptionChar"/>
     <w:rPr>
       <w:vertAlign w:val="superscript"/>
     </w:rPr>
   </w:style>
   <w:style w:type="character" w:styleId="Hyperlink">
     <w:name w:val="Hyperlink"/>
-    <w:basedOn w:val="BodyTextChar"/>
+    <w:basedOn w:val="CaptionChar"/>
     <w:rPr>
       <w:color w:val="4F81BD" w:themeColor="accent1"/>
     </w:rPr>
@@ -3077,7 +3260,6 @@
       <w:outlineLvl w:val="9"/>
     </w:pPr>
     <w:rPr>
-      <w:rFonts w:asciiTheme="majorHAnsi" w:eastAsiaTheme="majorEastAsia" w:hAnsiTheme="majorHAnsi" w:cstheme="majorBidi"/>
       <w:b w:val="0"/>
       <w:bCs w:val="0"/>
       <w:color w:val="365F91" w:themeColor="accent1" w:themeShade="BF"/>
@@ -3088,229 +3270,507 @@
     <w:basedOn w:val="Normal"/>
     <w:link w:val="VerbatimChar"/>
     <w:pPr>
-      <w:wordWrap w:val="off"/>
+      <w:wordWrap w:val="0"/>
     </w:pPr>
   </w:style>
   <w:style w:type="character" w:customStyle="1" w:styleId="KeywordTok">
     <w:name w:val="KeywordTok"/>
     <w:basedOn w:val="VerbatimChar"/>
     <w:rPr>
+      <w:rFonts w:ascii="Consolas" w:hAnsi="Consolas"/>
+      <w:b/>
       <w:color w:val="007020"/>
-      <w:b/>
+      <w:sz w:val="22"/>
     </w:rPr>
   </w:style>
   <w:style w:type="character" w:customStyle="1" w:styleId="DataTypeTok">
     <w:name w:val="DataTypeTok"/>
     <w:basedOn w:val="VerbatimChar"/>
     <w:rPr>
+      <w:rFonts w:ascii="Consolas" w:hAnsi="Consolas"/>
       <w:color w:val="902000"/>
+      <w:sz w:val="22"/>
     </w:rPr>
   </w:style>
   <w:style w:type="character" w:customStyle="1" w:styleId="DecValTok">
     <w:name w:val="DecValTok"/>
     <w:basedOn w:val="VerbatimChar"/>
     <w:rPr>
-      <w:color w:val="40a070"/>
+      <w:rFonts w:ascii="Consolas" w:hAnsi="Consolas"/>
+      <w:color w:val="40A070"/>
+      <w:sz w:val="22"/>
     </w:rPr>
   </w:style>
   <w:style w:type="character" w:customStyle="1" w:styleId="BaseNTok">
     <w:name w:val="BaseNTok"/>
     <w:basedOn w:val="VerbatimChar"/>
     <w:rPr>
-      <w:color w:val="40a070"/>
+      <w:rFonts w:ascii="Consolas" w:hAnsi="Consolas"/>
+      <w:color w:val="40A070"/>
+      <w:sz w:val="22"/>
     </w:rPr>
   </w:style>
   <w:style w:type="character" w:customStyle="1" w:styleId="FloatTok">
     <w:name w:val="FloatTok"/>
     <w:basedOn w:val="VerbatimChar"/>
     <w:rPr>
-      <w:color w:val="40a070"/>
+      <w:rFonts w:ascii="Consolas" w:hAnsi="Consolas"/>
+      <w:color w:val="40A070"/>
+      <w:sz w:val="22"/>
     </w:rPr>
   </w:style>
   <w:style w:type="character" w:customStyle="1" w:styleId="ConstantTok">
     <w:name w:val="ConstantTok"/>
     <w:basedOn w:val="VerbatimChar"/>
     <w:rPr>
+      <w:rFonts w:ascii="Consolas" w:hAnsi="Consolas"/>
       <w:color w:val="880000"/>
+      <w:sz w:val="22"/>
     </w:rPr>
   </w:style>
   <w:style w:type="character" w:customStyle="1" w:styleId="CharTok">
     <w:name w:val="CharTok"/>
     <w:basedOn w:val="VerbatimChar"/>
     <w:rPr>
-      <w:color w:val="4070a0"/>
+      <w:rFonts w:ascii="Consolas" w:hAnsi="Consolas"/>
+      <w:color w:val="4070A0"/>
+      <w:sz w:val="22"/>
     </w:rPr>
   </w:style>
   <w:style w:type="character" w:customStyle="1" w:styleId="SpecialCharTok">
     <w:name w:val="SpecialCharTok"/>
     <w:basedOn w:val="VerbatimChar"/>
     <w:rPr>
-      <w:color w:val="4070a0"/>
+      <w:rFonts w:ascii="Consolas" w:hAnsi="Consolas"/>
+      <w:color w:val="4070A0"/>
+      <w:sz w:val="22"/>
     </w:rPr>
   </w:style>
   <w:style w:type="character" w:customStyle="1" w:styleId="StringTok">
     <w:name w:val="StringTok"/>
     <w:basedOn w:val="VerbatimChar"/>
     <w:rPr>
-      <w:color w:val="4070a0"/>
+      <w:rFonts w:ascii="Consolas" w:hAnsi="Consolas"/>
+      <w:color w:val="4070A0"/>
+      <w:sz w:val="22"/>
     </w:rPr>
   </w:style>
   <w:style w:type="character" w:customStyle="1" w:styleId="VerbatimStringTok">
     <w:name w:val="VerbatimStringTok"/>
     <w:basedOn w:val="VerbatimChar"/>
     <w:rPr>
-      <w:color w:val="4070a0"/>
+      <w:rFonts w:ascii="Consolas" w:hAnsi="Consolas"/>
+      <w:color w:val="4070A0"/>
+      <w:sz w:val="22"/>
     </w:rPr>
   </w:style>
   <w:style w:type="character" w:customStyle="1" w:styleId="SpecialStringTok">
     <w:name w:val="SpecialStringTok"/>
     <w:basedOn w:val="VerbatimChar"/>
     <w:rPr>
-      <w:color w:val="bb6688"/>
+      <w:rFonts w:ascii="Consolas" w:hAnsi="Consolas"/>
+      <w:color w:val="BB6688"/>
+      <w:sz w:val="22"/>
     </w:rPr>
   </w:style>
   <w:style w:type="character" w:customStyle="1" w:styleId="ImportTok">
     <w:name w:val="ImportTok"/>
     <w:basedOn w:val="VerbatimChar"/>
-    <w:rPr/>
+    <w:rPr>
+      <w:rFonts w:ascii="Consolas" w:hAnsi="Consolas"/>
+      <w:sz w:val="22"/>
+    </w:rPr>
   </w:style>
   <w:style w:type="character" w:customStyle="1" w:styleId="CommentTok">
     <w:name w:val="CommentTok"/>
     <w:basedOn w:val="VerbatimChar"/>
     <w:rPr>
-      <w:color w:val="60a0b0"/>
+      <w:rFonts w:ascii="Consolas" w:hAnsi="Consolas"/>
       <w:i/>
+      <w:color w:val="60A0B0"/>
+      <w:sz w:val="22"/>
     </w:rPr>
   </w:style>
   <w:style w:type="character" w:customStyle="1" w:styleId="DocumentationTok">
     <w:name w:val="DocumentationTok"/>
     <w:basedOn w:val="VerbatimChar"/>
     <w:rPr>
-      <w:color w:val="ba2121"/>
+      <w:rFonts w:ascii="Consolas" w:hAnsi="Consolas"/>
       <w:i/>
+      <w:color w:val="BA2121"/>
+      <w:sz w:val="22"/>
     </w:rPr>
   </w:style>
   <w:style w:type="character" w:customStyle="1" w:styleId="AnnotationTok">
     <w:name w:val="AnnotationTok"/>
     <w:basedOn w:val="VerbatimChar"/>
     <w:rPr>
-      <w:color w:val="60a0b0"/>
+      <w:rFonts w:ascii="Consolas" w:hAnsi="Consolas"/>
       <w:b/>
       <w:i/>
+      <w:color w:val="60A0B0"/>
+      <w:sz w:val="22"/>
     </w:rPr>
   </w:style>
   <w:style w:type="character" w:customStyle="1" w:styleId="CommentVarTok">
     <w:name w:val="CommentVarTok"/>
     <w:basedOn w:val="VerbatimChar"/>
     <w:rPr>
-      <w:color w:val="60a0b0"/>
+      <w:rFonts w:ascii="Consolas" w:hAnsi="Consolas"/>
       <w:b/>
       <w:i/>
+      <w:color w:val="60A0B0"/>
+      <w:sz w:val="22"/>
     </w:rPr>
   </w:style>
   <w:style w:type="character" w:customStyle="1" w:styleId="OtherTok">
     <w:name w:val="OtherTok"/>
     <w:basedOn w:val="VerbatimChar"/>
     <w:rPr>
+      <w:rFonts w:ascii="Consolas" w:hAnsi="Consolas"/>
       <w:color w:val="007020"/>
+      <w:sz w:val="22"/>
     </w:rPr>
   </w:style>
   <w:style w:type="character" w:customStyle="1" w:styleId="FunctionTok">
     <w:name w:val="FunctionTok"/>
     <w:basedOn w:val="VerbatimChar"/>
     <w:rPr>
-      <w:color w:val="06287e"/>
+      <w:rFonts w:ascii="Consolas" w:hAnsi="Consolas"/>
+      <w:color w:val="06287E"/>
+      <w:sz w:val="22"/>
     </w:rPr>
   </w:style>
   <w:style w:type="character" w:customStyle="1" w:styleId="VariableTok">
     <w:name w:val="VariableTok"/>
     <w:basedOn w:val="VerbatimChar"/>
     <w:rPr>
-      <w:color w:val="19177c"/>
+      <w:rFonts w:ascii="Consolas" w:hAnsi="Consolas"/>
+      <w:color w:val="19177C"/>
+      <w:sz w:val="22"/>
     </w:rPr>
   </w:style>
   <w:style w:type="character" w:customStyle="1" w:styleId="ControlFlowTok">
     <w:name w:val="ControlFlowTok"/>
     <w:basedOn w:val="VerbatimChar"/>
     <w:rPr>
+      <w:rFonts w:ascii="Consolas" w:hAnsi="Consolas"/>
+      <w:b/>
       <w:color w:val="007020"/>
-      <w:b/>
+      <w:sz w:val="22"/>
     </w:rPr>
   </w:style>
   <w:style w:type="character" w:customStyle="1" w:styleId="OperatorTok">
     <w:name w:val="OperatorTok"/>
     <w:basedOn w:val="VerbatimChar"/>
     <w:rPr>
+      <w:rFonts w:ascii="Consolas" w:hAnsi="Consolas"/>
       <w:color w:val="666666"/>
+      <w:sz w:val="22"/>
     </w:rPr>
   </w:style>
   <w:style w:type="character" w:customStyle="1" w:styleId="BuiltInTok">
     <w:name w:val="BuiltInTok"/>
     <w:basedOn w:val="VerbatimChar"/>
-    <w:rPr/>
+    <w:rPr>
+      <w:rFonts w:ascii="Consolas" w:hAnsi="Consolas"/>
+      <w:sz w:val="22"/>
+    </w:rPr>
   </w:style>
   <w:style w:type="character" w:customStyle="1" w:styleId="ExtensionTok">
     <w:name w:val="ExtensionTok"/>
     <w:basedOn w:val="VerbatimChar"/>
-    <w:rPr/>
+    <w:rPr>
+      <w:rFonts w:ascii="Consolas" w:hAnsi="Consolas"/>
+      <w:sz w:val="22"/>
+    </w:rPr>
   </w:style>
   <w:style w:type="character" w:customStyle="1" w:styleId="PreprocessorTok">
     <w:name w:val="PreprocessorTok"/>
     <w:basedOn w:val="VerbatimChar"/>
     <w:rPr>
-      <w:color w:val="bc7a00"/>
+      <w:rFonts w:ascii="Consolas" w:hAnsi="Consolas"/>
+      <w:color w:val="BC7A00"/>
+      <w:sz w:val="22"/>
     </w:rPr>
   </w:style>
   <w:style w:type="character" w:customStyle="1" w:styleId="AttributeTok">
     <w:name w:val="AttributeTok"/>
     <w:basedOn w:val="VerbatimChar"/>
     <w:rPr>
-      <w:color w:val="7d9029"/>
+      <w:rFonts w:ascii="Consolas" w:hAnsi="Consolas"/>
+      <w:color w:val="7D9029"/>
+      <w:sz w:val="22"/>
     </w:rPr>
   </w:style>
   <w:style w:type="character" w:customStyle="1" w:styleId="RegionMarkerTok">
     <w:name w:val="RegionMarkerTok"/>
     <w:basedOn w:val="VerbatimChar"/>
-    <w:rPr/>
+    <w:rPr>
+      <w:rFonts w:ascii="Consolas" w:hAnsi="Consolas"/>
+      <w:sz w:val="22"/>
+    </w:rPr>
   </w:style>
   <w:style w:type="character" w:customStyle="1" w:styleId="InformationTok">
     <w:name w:val="InformationTok"/>
     <w:basedOn w:val="VerbatimChar"/>
     <w:rPr>
-      <w:color w:val="60a0b0"/>
+      <w:rFonts w:ascii="Consolas" w:hAnsi="Consolas"/>
       <w:b/>
       <w:i/>
+      <w:color w:val="60A0B0"/>
+      <w:sz w:val="22"/>
     </w:rPr>
   </w:style>
   <w:style w:type="character" w:customStyle="1" w:styleId="WarningTok">
     <w:name w:val="WarningTok"/>
     <w:basedOn w:val="VerbatimChar"/>
     <w:rPr>
-      <w:color w:val="60a0b0"/>
+      <w:rFonts w:ascii="Consolas" w:hAnsi="Consolas"/>
       <w:b/>
       <w:i/>
+      <w:color w:val="60A0B0"/>
+      <w:sz w:val="22"/>
     </w:rPr>
   </w:style>
   <w:style w:type="character" w:customStyle="1" w:styleId="AlertTok">
     <w:name w:val="AlertTok"/>
     <w:basedOn w:val="VerbatimChar"/>
     <w:rPr>
-      <w:color w:val="ff0000"/>
+      <w:rFonts w:ascii="Consolas" w:hAnsi="Consolas"/>
       <w:b/>
+      <w:color w:val="FF0000"/>
+      <w:sz w:val="22"/>
     </w:rPr>
   </w:style>
   <w:style w:type="character" w:customStyle="1" w:styleId="ErrorTok">
     <w:name w:val="ErrorTok"/>
     <w:basedOn w:val="VerbatimChar"/>
     <w:rPr>
-      <w:color w:val="ff0000"/>
+      <w:rFonts w:ascii="Consolas" w:hAnsi="Consolas"/>
       <w:b/>
+      <w:color w:val="FF0000"/>
+      <w:sz w:val="22"/>
     </w:rPr>
   </w:style>
   <w:style w:type="character" w:customStyle="1" w:styleId="NormalTok">
     <w:name w:val="NormalTok"/>
     <w:basedOn w:val="VerbatimChar"/>
-    <w:rPr/>
+    <w:rPr>
+      <w:rFonts w:ascii="Consolas" w:hAnsi="Consolas"/>
+      <w:sz w:val="22"/>
+    </w:rPr>
+  </w:style>
+  <w:style w:type="paragraph" w:styleId="BalloonText">
+    <w:name w:val="Balloon Text"/>
+    <w:basedOn w:val="Normal"/>
+    <w:link w:val="BalloonTextChar"/>
+    <w:rsid w:val="00B84802"/>
+    <w:pPr>
+      <w:spacing w:after="0"/>
+    </w:pPr>
+    <w:rPr>
+      <w:rFonts w:ascii="Lucida Grande" w:hAnsi="Lucida Grande"/>
+      <w:sz w:val="18"/>
+      <w:szCs w:val="18"/>
+    </w:rPr>
+  </w:style>
+  <w:style w:type="character" w:customStyle="1" w:styleId="BalloonTextChar">
+    <w:name w:val="Balloon Text Char"/>
+    <w:basedOn w:val="DefaultParagraphFont"/>
+    <w:link w:val="BalloonText"/>
+    <w:rsid w:val="00B84802"/>
+    <w:rPr>
+      <w:rFonts w:ascii="Lucida Grande" w:hAnsi="Lucida Grande"/>
+      <w:sz w:val="18"/>
+      <w:szCs w:val="18"/>
+    </w:rPr>
+  </w:style>
+</w:styles>
+</file>
+
+<file path=word/stylesWithEffects.xml><?xml version="1.0" encoding="utf-8"?>
+<w:styles xmlns:wpc="http://schemas.microsoft.com/office/word/2010/wordprocessingCanvas" xmlns:mo="http://schemas.microsoft.com/office/mac/office/2008/main" xmlns:mc="http://schemas.openxmlformats.org/markup-compatibility/2006" xmlns:mv="urn:schemas-microsoft-com:mac:vml" xmlns:o="urn:schemas-microsoft-com:office:office" xmlns:r="http://schemas.openxmlformats.org/officeDocument/2006/relationships" xmlns:m="http://schemas.openxmlformats.org/officeDocument/2006/math" xmlns:v="urn:schemas-microsoft-com:vml" xmlns:wp14="http://schemas.microsoft.com/office/word/2010/wordprocessingDrawing" xmlns:wp="http://schemas.openxmlformats.org/drawingml/2006/wordprocessingDrawing" xmlns:w10="urn:schemas-microsoft-com:office:word" xmlns:w="http://schemas.openxmlformats.org/wordprocessingml/2006/main" xmlns:w14="http://schemas.microsoft.com/office/word/2010/wordml" xmlns:wpg="http://schemas.microsoft.com/office/word/2010/wordprocessingGroup" xmlns:wpi="http://schemas.microsoft.com/office/word/2010/wordprocessingInk" xmlns:wne="http://schemas.microsoft.com/office/word/2006/wordml" xmlns:wps="http://schemas.microsoft.com/office/word/2010/wordprocessingShape" mc:Ignorable="w14 wp14">
+  <w:docDefaults>
+    <w:rPrDefault>
+      <w:rPr>
+        <w:rFonts w:asciiTheme="minorHAnsi" w:eastAsiaTheme="minorEastAsia" w:hAnsiTheme="minorHAnsi" w:cstheme="minorBidi"/>
+        <w:sz w:val="24"/>
+        <w:szCs w:val="24"/>
+        <w:lang w:val="en-CA" w:eastAsia="ja-JP" w:bidi="ar-SA"/>
+      </w:rPr>
+    </w:rPrDefault>
+    <w:pPrDefault/>
+  </w:docDefaults>
+  <w:latentStyles w:defLockedState="0" w:defUIPriority="99" w:defSemiHidden="1" w:defUnhideWhenUsed="1" w:defQFormat="0" w:count="276">
+    <w:lsdException w:name="Normal" w:semiHidden="0" w:uiPriority="0" w:unhideWhenUsed="0" w:qFormat="1"/>
+    <w:lsdException w:name="heading 1" w:semiHidden="0" w:uiPriority="9" w:unhideWhenUsed="0" w:qFormat="1"/>
+    <w:lsdException w:name="heading 2" w:uiPriority="9" w:qFormat="1"/>
+    <w:lsdException w:name="heading 3" w:uiPriority="9" w:qFormat="1"/>
+    <w:lsdException w:name="heading 4" w:uiPriority="9" w:qFormat="1"/>
+    <w:lsdException w:name="heading 5" w:uiPriority="9" w:qFormat="1"/>
+    <w:lsdException w:name="heading 6" w:uiPriority="9" w:qFormat="1"/>
+    <w:lsdException w:name="heading 7" w:uiPriority="9" w:qFormat="1"/>
+    <w:lsdException w:name="heading 8" w:uiPriority="9" w:qFormat="1"/>
+    <w:lsdException w:name="heading 9" w:uiPriority="9" w:qFormat="1"/>
+    <w:lsdException w:name="toc 1" w:uiPriority="39"/>
+    <w:lsdException w:name="toc 2" w:uiPriority="39"/>
+    <w:lsdException w:name="toc 3" w:uiPriority="39"/>
+    <w:lsdException w:name="toc 4" w:uiPriority="39"/>
+    <w:lsdException w:name="toc 5" w:uiPriority="39"/>
+    <w:lsdException w:name="toc 6" w:uiPriority="39"/>
+    <w:lsdException w:name="toc 7" w:uiPriority="39"/>
+    <w:lsdException w:name="toc 8" w:uiPriority="39"/>
+    <w:lsdException w:name="toc 9" w:uiPriority="39"/>
+    <w:lsdException w:name="caption" w:uiPriority="35" w:qFormat="1"/>
+    <w:lsdException w:name="Title" w:semiHidden="0" w:uiPriority="10" w:unhideWhenUsed="0" w:qFormat="1"/>
+    <w:lsdException w:name="Default Paragraph Font" w:uiPriority="1"/>
+    <w:lsdException w:name="Subtitle" w:semiHidden="0" w:uiPriority="11" w:unhideWhenUsed="0" w:qFormat="1"/>
+    <w:lsdException w:name="Strong" w:semiHidden="0" w:uiPriority="22" w:unhideWhenUsed="0" w:qFormat="1"/>
+    <w:lsdException w:name="Emphasis" w:semiHidden="0" w:uiPriority="20" w:unhideWhenUsed="0" w:qFormat="1"/>
+    <w:lsdException w:name="Table Grid" w:semiHidden="0" w:uiPriority="59" w:unhideWhenUsed="0"/>
+    <w:lsdException w:name="Placeholder Text" w:unhideWhenUsed="0"/>
+    <w:lsdException w:name="No Spacing" w:semiHidden="0" w:uiPriority="1" w:unhideWhenUsed="0" w:qFormat="1"/>
+    <w:lsdException w:name="Light Shading" w:semiHidden="0" w:uiPriority="60" w:unhideWhenUsed="0"/>
+    <w:lsdException w:name="Light List" w:semiHidden="0" w:uiPriority="61" w:unhideWhenUsed="0"/>
+    <w:lsdException w:name="Light Grid" w:semiHidden="0" w:uiPriority="62" w:unhideWhenUsed="0"/>
+    <w:lsdException w:name="Medium Shading 1" w:semiHidden="0" w:uiPriority="63" w:unhideWhenUsed="0"/>
+    <w:lsdException w:name="Medium Shading 2" w:semiHidden="0" w:uiPriority="64" w:unhideWhenUsed="0"/>
+    <w:lsdException w:name="Medium List 1" w:semiHidden="0" w:uiPriority="65" w:unhideWhenUsed="0"/>
+    <w:lsdException w:name="Medium List 2" w:semiHidden="0" w:uiPriority="66" w:unhideWhenUsed="0"/>
+    <w:lsdException w:name="Medium Grid 1" w:semiHidden="0" w:uiPriority="67" w:unhideWhenUsed="0"/>
+    <w:lsdException w:name="Medium Grid 2" w:semiHidden="0" w:uiPriority="68" w:unhideWhenUsed="0"/>
+    <w:lsdException w:name="Medium Grid 3" w:semiHidden="0" w:uiPriority="69" w:unhideWhenUsed="0"/>
+    <w:lsdException w:name="Dark List" w:semiHidden="0" w:uiPriority="70" w:unhideWhenUsed="0"/>
+    <w:lsdException w:name="Colorful Shading" w:semiHidden="0" w:uiPriority="71" w:unhideWhenUsed="0"/>
+    <w:lsdException w:name="Colorful List" w:semiHidden="0" w:uiPriority="72" w:unhideWhenUsed="0"/>
+    <w:lsdException w:name="Colorful Grid" w:semiHidden="0" w:uiPriority="73" w:unhideWhenUsed="0"/>
+    <w:lsdException w:name="Light Shading Accent 1" w:semiHidden="0" w:uiPriority="60" w:unhideWhenUsed="0"/>
+    <w:lsdException w:name="Light List Accent 1" w:semiHidden="0" w:uiPriority="61" w:unhideWhenUsed="0"/>
+    <w:lsdException w:name="Light Grid Accent 1" w:semiHidden="0" w:uiPriority="62" w:unhideWhenUsed="0"/>
+    <w:lsdException w:name="Medium Shading 1 Accent 1" w:semiHidden="0" w:uiPriority="63" w:unhideWhenUsed="0"/>
+    <w:lsdException w:name="Medium Shading 2 Accent 1" w:semiHidden="0" w:uiPriority="64" w:unhideWhenUsed="0"/>
+    <w:lsdException w:name="Medium List 1 Accent 1" w:semiHidden="0" w:uiPriority="65" w:unhideWhenUsed="0"/>
+    <w:lsdException w:name="Revision" w:unhideWhenUsed="0"/>
+    <w:lsdException w:name="List Paragraph" w:semiHidden="0" w:uiPriority="34" w:unhideWhenUsed="0" w:qFormat="1"/>
+    <w:lsdException w:name="Quote" w:semiHidden="0" w:uiPriority="29" w:unhideWhenUsed="0" w:qFormat="1"/>
+    <w:lsdException w:name="Intense Quote" w:semiHidden="0" w:uiPriority="30" w:unhideWhenUsed="0" w:qFormat="1"/>
+    <w:lsdException w:name="Medium List 2 Accent 1" w:semiHidden="0" w:uiPriority="66" w:unhideWhenUsed="0"/>
+    <w:lsdException w:name="Medium Grid 1 Accent 1" w:semiHidden="0" w:uiPriority="67" w:unhideWhenUsed="0"/>
+    <w:lsdException w:name="Medium Grid 2 Accent 1" w:semiHidden="0" w:uiPriority="68" w:unhideWhenUsed="0"/>
+    <w:lsdException w:name="Medium Grid 3 Accent 1" w:semiHidden="0" w:uiPriority="69" w:unhideWhenUsed="0"/>
+    <w:lsdException w:name="Dark List Accent 1" w:semiHidden="0" w:uiPriority="70" w:unhideWhenUsed="0"/>
+    <w:lsdException w:name="Colorful Shading Accent 1" w:semiHidden="0" w:uiPriority="71" w:unhideWhenUsed="0"/>
+    <w:lsdException w:name="Colorful List Accent 1" w:semiHidden="0" w:uiPriority="72" w:unhideWhenUsed="0"/>
+    <w:lsdException w:name="Colorful Grid Accent 1" w:semiHidden="0" w:uiPriority="73" w:unhideWhenUsed="0"/>
+    <w:lsdException w:name="Light Shading Accent 2" w:semiHidden="0" w:uiPriority="60" w:unhideWhenUsed="0"/>
+    <w:lsdException w:name="Light List Accent 2" w:semiHidden="0" w:uiPriority="61" w:unhideWhenUsed="0"/>
+    <w:lsdException w:name="Light Grid Accent 2" w:semiHidden="0" w:uiPriority="62" w:unhideWhenUsed="0"/>
+    <w:lsdException w:name="Medium Shading 1 Accent 2" w:semiHidden="0" w:uiPriority="63" w:unhideWhenUsed="0"/>
+    <w:lsdException w:name="Medium Shading 2 Accent 2" w:semiHidden="0" w:uiPriority="64" w:unhideWhenUsed="0"/>
+    <w:lsdException w:name="Medium List 1 Accent 2" w:semiHidden="0" w:uiPriority="65" w:unhideWhenUsed="0"/>
+    <w:lsdException w:name="Medium List 2 Accent 2" w:semiHidden="0" w:uiPriority="66" w:unhideWhenUsed="0"/>
+    <w:lsdException w:name="Medium Grid 1 Accent 2" w:semiHidden="0" w:uiPriority="67" w:unhideWhenUsed="0"/>
+    <w:lsdException w:name="Medium Grid 2 Accent 2" w:semiHidden="0" w:uiPriority="68" w:unhideWhenUsed="0"/>
+    <w:lsdException w:name="Medium Grid 3 Accent 2" w:semiHidden="0" w:uiPriority="69" w:unhideWhenUsed="0"/>
+    <w:lsdException w:name="Dark List Accent 2" w:semiHidden="0" w:uiPriority="70" w:unhideWhenUsed="0"/>
+    <w:lsdException w:name="Colorful Shading Accent 2" w:semiHidden="0" w:uiPriority="71" w:unhideWhenUsed="0"/>
+    <w:lsdException w:name="Colorful List Accent 2" w:semiHidden="0" w:uiPriority="72" w:unhideWhenUsed="0"/>
+    <w:lsdException w:name="Colorful Grid Accent 2" w:semiHidden="0" w:uiPriority="73" w:unhideWhenUsed="0"/>
+    <w:lsdException w:name="Light Shading Accent 3" w:semiHidden="0" w:uiPriority="60" w:unhideWhenUsed="0"/>
+    <w:lsdException w:name="Light List Accent 3" w:semiHidden="0" w:uiPriority="61" w:unhideWhenUsed="0"/>
+    <w:lsdException w:name="Light Grid Accent 3" w:semiHidden="0" w:uiPriority="62" w:unhideWhenUsed="0"/>
+    <w:lsdException w:name="Medium Shading 1 Accent 3" w:semiHidden="0" w:uiPriority="63" w:unhideWhenUsed="0"/>
+    <w:lsdException w:name="Medium Shading 2 Accent 3" w:semiHidden="0" w:uiPriority="64" w:unhideWhenUsed="0"/>
+    <w:lsdException w:name="Medium List 1 Accent 3" w:semiHidden="0" w:uiPriority="65" w:unhideWhenUsed="0"/>
+    <w:lsdException w:name="Medium List 2 Accent 3" w:semiHidden="0" w:uiPriority="66" w:unhideWhenUsed="0"/>
+    <w:lsdException w:name="Medium Grid 1 Accent 3" w:semiHidden="0" w:uiPriority="67" w:unhideWhenUsed="0"/>
+    <w:lsdException w:name="Medium Grid 2 Accent 3" w:semiHidden="0" w:uiPriority="68" w:unhideWhenUsed="0"/>
+    <w:lsdException w:name="Medium Grid 3 Accent 3" w:semiHidden="0" w:uiPriority="69" w:unhideWhenUsed="0"/>
+    <w:lsdException w:name="Dark List Accent 3" w:semiHidden="0" w:uiPriority="70" w:unhideWhenUsed="0"/>
+    <w:lsdException w:name="Colorful Shading Accent 3" w:semiHidden="0" w:uiPriority="71" w:unhideWhenUsed="0"/>
+    <w:lsdException w:name="Colorful List Accent 3" w:semiHidden="0" w:uiPriority="72" w:unhideWhenUsed="0"/>
+    <w:lsdException w:name="Colorful Grid Accent 3" w:semiHidden="0" w:uiPriority="73" w:unhideWhenUsed="0"/>
+    <w:lsdException w:name="Light Shading Accent 4" w:semiHidden="0" w:uiPriority="60" w:unhideWhenUsed="0"/>
+    <w:lsdException w:name="Light List Accent 4" w:semiHidden="0" w:uiPriority="61" w:unhideWhenUsed="0"/>
+    <w:lsdException w:name="Light Grid Accent 4" w:semiHidden="0" w:uiPriority="62" w:unhideWhenUsed="0"/>
+    <w:lsdException w:name="Medium Shading 1 Accent 4" w:semiHidden="0" w:uiPriority="63" w:unhideWhenUsed="0"/>
+    <w:lsdException w:name="Medium Shading 2 Accent 4" w:semiHidden="0" w:uiPriority="64" w:unhideWhenUsed="0"/>
+    <w:lsdException w:name="Medium List 1 Accent 4" w:semiHidden="0" w:uiPriority="65" w:unhideWhenUsed="0"/>
+    <w:lsdException w:name="Medium List 2 Accent 4" w:semiHidden="0" w:uiPriority="66" w:unhideWhenUsed="0"/>
+    <w:lsdException w:name="Medium Grid 1 Accent 4" w:semiHidden="0" w:uiPriority="67" w:unhideWhenUsed="0"/>
+    <w:lsdException w:name="Medium Grid 2 Accent 4" w:semiHidden="0" w:uiPriority="68" w:unhideWhenUsed="0"/>
+    <w:lsdException w:name="Medium Grid 3 Accent 4" w:semiHidden="0" w:uiPriority="69" w:unhideWhenUsed="0"/>
+    <w:lsdException w:name="Dark List Accent 4" w:semiHidden="0" w:uiPriority="70" w:unhideWhenUsed="0"/>
+    <w:lsdException w:name="Colorful Shading Accent 4" w:semiHidden="0" w:uiPriority="71" w:unhideWhenUsed="0"/>
+    <w:lsdException w:name="Colorful List Accent 4" w:semiHidden="0" w:uiPriority="72" w:unhideWhenUsed="0"/>
+    <w:lsdException w:name="Colorful Grid Accent 4" w:semiHidden="0" w:uiPriority="73" w:unhideWhenUsed="0"/>
+    <w:lsdException w:name="Light Shading Accent 5" w:semiHidden="0" w:uiPriority="60" w:unhideWhenUsed="0"/>
+    <w:lsdException w:name="Light List Accent 5" w:semiHidden="0" w:uiPriority="61" w:unhideWhenUsed="0"/>
+    <w:lsdException w:name="Light Grid Accent 5" w:semiHidden="0" w:uiPriority="62" w:unhideWhenUsed="0"/>
+    <w:lsdException w:name="Medium Shading 1 Accent 5" w:semiHidden="0" w:uiPriority="63" w:unhideWhenUsed="0"/>
+    <w:lsdException w:name="Medium Shading 2 Accent 5" w:semiHidden="0" w:uiPriority="64" w:unhideWhenUsed="0"/>
+    <w:lsdException w:name="Medium List 1 Accent 5" w:semiHidden="0" w:uiPriority="65" w:unhideWhenUsed="0"/>
+    <w:lsdException w:name="Medium List 2 Accent 5" w:semiHidden="0" w:uiPriority="66" w:unhideWhenUsed="0"/>
+    <w:lsdException w:name="Medium Grid 1 Accent 5" w:semiHidden="0" w:uiPriority="67" w:unhideWhenUsed="0"/>
+    <w:lsdException w:name="Medium Grid 2 Accent 5" w:semiHidden="0" w:uiPriority="68" w:unhideWhenUsed="0"/>
+    <w:lsdException w:name="Medium Grid 3 Accent 5" w:semiHidden="0" w:uiPriority="69" w:unhideWhenUsed="0"/>
+    <w:lsdException w:name="Dark List Accent 5" w:semiHidden="0" w:uiPriority="70" w:unhideWhenUsed="0"/>
+    <w:lsdException w:name="Colorful Shading Accent 5" w:semiHidden="0" w:uiPriority="71" w:unhideWhenUsed="0"/>
+    <w:lsdException w:name="Colorful List Accent 5" w:semiHidden="0" w:uiPriority="72" w:unhideWhenUsed="0"/>
+    <w:lsdException w:name="Colorful Grid Accent 5" w:semiHidden="0" w:uiPriority="73" w:unhideWhenUsed="0"/>
+    <w:lsdException w:name="Light Shading Accent 6" w:semiHidden="0" w:uiPriority="60" w:unhideWhenUsed="0"/>
+    <w:lsdException w:name="Light List Accent 6" w:semiHidden="0" w:uiPriority="61" w:unhideWhenUsed="0"/>
+    <w:lsdException w:name="Light Grid Accent 6" w:semiHidden="0" w:uiPriority="62" w:unhideWhenUsed="0"/>
+    <w:lsdException w:name="Medium Shading 1 Accent 6" w:semiHidden="0" w:uiPriority="63" w:unhideWhenUsed="0"/>
+    <w:lsdException w:name="Medium Shading 2 Accent 6" w:semiHidden="0" w:uiPriority="64" w:unhideWhenUsed="0"/>
+    <w:lsdException w:name="Medium List 1 Accent 6" w:semiHidden="0" w:uiPriority="65" w:unhideWhenUsed="0"/>
+    <w:lsdException w:name="Medium List 2 Accent 6" w:semiHidden="0" w:uiPriority="66" w:unhideWhenUsed="0"/>
+    <w:lsdException w:name="Medium Grid 1 Accent 6" w:semiHidden="0" w:uiPriority="67" w:unhideWhenUsed="0"/>
+    <w:lsdException w:name="Medium Grid 2 Accent 6" w:semiHidden="0" w:uiPriority="68" w:unhideWhenUsed="0"/>
+    <w:lsdException w:name="Medium Grid 3 Accent 6" w:semiHidden="0" w:uiPriority="69" w:unhideWhenUsed="0"/>
+    <w:lsdException w:name="Dark List Accent 6" w:semiHidden="0" w:uiPriority="70" w:unhideWhenUsed="0"/>
+    <w:lsdException w:name="Colorful Shading Accent 6" w:semiHidden="0" w:uiPriority="71" w:unhideWhenUsed="0"/>
+    <w:lsdException w:name="Colorful List Accent 6" w:semiHidden="0" w:uiPriority="72" w:unhideWhenUsed="0"/>
+    <w:lsdException w:name="Colorful Grid Accent 6" w:semiHidden="0" w:uiPriority="73" w:unhideWhenUsed="0"/>
+    <w:lsdException w:name="Subtle Emphasis" w:semiHidden="0" w:uiPriority="19" w:unhideWhenUsed="0" w:qFormat="1"/>
+    <w:lsdException w:name="Intense Emphasis" w:semiHidden="0" w:uiPriority="21" w:unhideWhenUsed="0" w:qFormat="1"/>
+    <w:lsdException w:name="Subtle Reference" w:semiHidden="0" w:uiPriority="31" w:unhideWhenUsed="0" w:qFormat="1"/>
+    <w:lsdException w:name="Intense Reference" w:semiHidden="0" w:uiPriority="32" w:unhideWhenUsed="0" w:qFormat="1"/>
+    <w:lsdException w:name="Book Title" w:semiHidden="0" w:uiPriority="33" w:unhideWhenUsed="0" w:qFormat="1"/>
+    <w:lsdException w:name="Bibliography" w:uiPriority="37"/>
+    <w:lsdException w:name="TOC Heading" w:uiPriority="39" w:qFormat="1"/>
+  </w:latentStyles>
+  <w:style w:type="paragraph" w:default="1" w:styleId="Normal">
+    <w:name w:val="Normal"/>
+    <w:qFormat/>
+  </w:style>
+  <w:style w:type="character" w:default="1" w:styleId="DefaultParagraphFont">
+    <w:name w:val="Default Paragraph Font"/>
+    <w:uiPriority w:val="1"/>
+    <w:semiHidden/>
+    <w:unhideWhenUsed/>
+  </w:style>
+  <w:style w:type="table" w:default="1" w:styleId="TableNormal">
+    <w:name w:val="Normal Table"/>
+    <w:uiPriority w:val="99"/>
+    <w:semiHidden/>
+    <w:unhideWhenUsed/>
+    <w:tblPr>
+      <w:tblInd w:w="0" w:type="dxa"/>
+      <w:tblCellMar>
+        <w:top w:w="0" w:type="dxa"/>
+        <w:left w:w="108" w:type="dxa"/>
+        <w:bottom w:w="0" w:type="dxa"/>
+        <w:right w:w="108" w:type="dxa"/>
+      </w:tblCellMar>
+    </w:tblPr>
+  </w:style>
+  <w:style w:type="numbering" w:default="1" w:styleId="NoList">
+    <w:name w:val="No List"/>
+    <w:uiPriority w:val="99"/>
+    <w:semiHidden/>
+    <w:unhideWhenUsed/>
   </w:style>
 </w:styles>
 </file>
